--- a/Milestones/M1.docx
+++ b/Milestones/M1.docx
@@ -24,7 +24,7 @@
           <w:szCs w:val="24"/>
         </w:rPr>
       </w:pPr>
-      <w:bookmarkStart w:colFirst="0" w:colLast="0" w:name="_z6ne0og04bp5" w:id="0"/>
+      <w:bookmarkStart w:colFirst="0" w:colLast="0" w:name="_gjdgxs" w:id="0"/>
       <w:bookmarkEnd w:id="0"/>
       <w:r>
         <w:rPr>
@@ -37,12 +37,12 @@
           <wp:inline distB="114300" distT="114300" distL="114300" distR="114300">
             <wp:extent cx="5916349" cy="104775"/>
             <wp:effectExtent b="0" l="0" r="0" t="0"/>
-            <wp:docPr descr="horizontal line" id="12" name="image16.png"/>
+            <wp:docPr descr="horizontal line" id="6" name="image8.png"/>
             <a:graphic>
               <a:graphicData uri="http://schemas.openxmlformats.org/drawingml/2006/picture">
                 <pic:pic>
                   <pic:nvPicPr>
-                    <pic:cNvPr descr="horizontal line" id="0" name="image16.png"/>
+                    <pic:cNvPr descr="horizontal line" id="0" name="image8.png"/>
                     <pic:cNvPicPr preferRelativeResize="0"/>
                   </pic:nvPicPr>
                   <pic:blipFill>
@@ -114,7 +114,7 @@
           <w:rFonts w:ascii="Open Sans" w:cs="Open Sans" w:eastAsia="Open Sans" w:hAnsi="Open Sans"/>
         </w:rPr>
       </w:pPr>
-      <w:bookmarkStart w:colFirst="0" w:colLast="0" w:name="_ksp8zapehqva" w:id="1"/>
+      <w:bookmarkStart w:colFirst="0" w:colLast="0" w:name="_30j0zll" w:id="1"/>
       <w:bookmarkEnd w:id="1"/>
       <w:r>
         <w:rPr>
@@ -145,7 +145,7 @@
           <w:b w:val="1"/>
         </w:rPr>
       </w:pPr>
-      <w:bookmarkStart w:colFirst="0" w:colLast="0" w:name="_1kiy94ahnv8c" w:id="2"/>
+      <w:bookmarkStart w:colFirst="0" w:colLast="0" w:name="_1fob9te" w:id="2"/>
       <w:bookmarkEnd w:id="2"/>
       <w:r>
         <w:rPr>
@@ -756,11 +756,6 @@
               </w:rPr>
               <w:t xml:space="preserve">Farrukh, Saad</w:t>
             </w:r>
-            <w:r>
-              <w:rPr>
-                <w:rtl w:val="0"/>
-              </w:rPr>
-            </w:r>
           </w:p>
         </w:tc>
       </w:tr>
@@ -1405,7 +1400,7 @@
           <w:rFonts w:ascii="Open Sans" w:cs="Open Sans" w:eastAsia="Open Sans" w:hAnsi="Open Sans"/>
         </w:rPr>
       </w:pPr>
-      <w:bookmarkStart w:colFirst="0" w:colLast="0" w:name="_z81u08aiopdo" w:id="3"/>
+      <w:bookmarkStart w:colFirst="0" w:colLast="0" w:name="_3znysh7" w:id="3"/>
       <w:bookmarkEnd w:id="3"/>
       <w:r>
         <w:rPr>
@@ -1470,7 +1465,7 @@
           <w:szCs w:val="28"/>
         </w:rPr>
       </w:pPr>
-      <w:bookmarkStart w:colFirst="0" w:colLast="0" w:name="_mkktl02x9aws" w:id="4"/>
+      <w:bookmarkStart w:colFirst="0" w:colLast="0" w:name="_2et92p0" w:id="4"/>
       <w:bookmarkEnd w:id="4"/>
       <w:r>
         <w:rPr>
@@ -1645,7 +1640,7 @@
           <w:rFonts w:ascii="Open Sans" w:cs="Open Sans" w:eastAsia="Open Sans" w:hAnsi="Open Sans"/>
         </w:rPr>
       </w:pPr>
-      <w:bookmarkStart w:colFirst="0" w:colLast="0" w:name="_ov14117y0ifl" w:id="5"/>
+      <w:bookmarkStart w:colFirst="0" w:colLast="0" w:name="_tyjcwt" w:id="5"/>
       <w:bookmarkEnd w:id="5"/>
       <w:r>
         <w:rPr>
@@ -2033,7 +2028,7 @@
           <w:rFonts w:ascii="Open Sans" w:cs="Open Sans" w:eastAsia="Open Sans" w:hAnsi="Open Sans"/>
         </w:rPr>
       </w:pPr>
-      <w:bookmarkStart w:colFirst="0" w:colLast="0" w:name="_qz62w487pb8x" w:id="6"/>
+      <w:bookmarkStart w:colFirst="0" w:colLast="0" w:name="_3dy6vkm" w:id="6"/>
       <w:bookmarkEnd w:id="6"/>
       <w:r>
         <w:rPr>
@@ -2242,7 +2237,7 @@
         <w:rPr>
           <w:rtl w:val="0"/>
         </w:rPr>
-        <w:t xml:space="preserve">Customers can select a property and buy it via the website. Payment will not be done unless terms and conditions are acceptable for the customer.</w:t>
+        <w:t xml:space="preserve">Customers can select a property to buy. The payment process will be done between the agent and customer not through website. Afterwards, the status of property can be changed by the agent.</w:t>
       </w:r>
     </w:p>
     <w:p>
@@ -2300,7 +2295,7 @@
           <w:szCs w:val="24"/>
         </w:rPr>
       </w:pPr>
-      <w:bookmarkStart w:colFirst="0" w:colLast="0" w:name="_o55j49n6qcn7" w:id="7"/>
+      <w:bookmarkStart w:colFirst="0" w:colLast="0" w:name="_1t3h5sf" w:id="7"/>
       <w:bookmarkEnd w:id="7"/>
       <w:r>
         <w:rPr>
@@ -2337,10 +2332,10 @@
     <w:p>
       <w:pPr>
         <w:pBdr>
-          <w:top w:color="auto" w:space="0" w:sz="0" w:val="none"/>
-          <w:bottom w:color="auto" w:space="0" w:sz="0" w:val="none"/>
-          <w:right w:color="auto" w:space="0" w:sz="0" w:val="none"/>
-          <w:between w:color="auto" w:space="0" w:sz="0" w:val="none"/>
+          <w:top w:color="000000" w:space="0" w:sz="0" w:val="none"/>
+          <w:bottom w:color="000000" w:space="0" w:sz="0" w:val="none"/>
+          <w:right w:color="000000" w:space="0" w:sz="0" w:val="none"/>
+          <w:between w:color="000000" w:space="0" w:sz="0" w:val="none"/>
         </w:pBdr>
         <w:spacing w:after="60" w:before="0" w:lineRule="auto"/>
         <w:contextualSpacing w:val="0"/>
@@ -2374,10 +2369,10 @@
     <w:p>
       <w:pPr>
         <w:pBdr>
-          <w:top w:color="auto" w:space="0" w:sz="0" w:val="none"/>
-          <w:bottom w:color="auto" w:space="0" w:sz="0" w:val="none"/>
-          <w:right w:color="auto" w:space="0" w:sz="0" w:val="none"/>
-          <w:between w:color="auto" w:space="0" w:sz="0" w:val="none"/>
+          <w:top w:color="000000" w:space="0" w:sz="0" w:val="none"/>
+          <w:bottom w:color="000000" w:space="0" w:sz="0" w:val="none"/>
+          <w:right w:color="000000" w:space="0" w:sz="0" w:val="none"/>
+          <w:between w:color="000000" w:space="0" w:sz="0" w:val="none"/>
         </w:pBdr>
         <w:spacing w:after="60" w:before="0" w:lineRule="auto"/>
         <w:ind w:firstLine="720"/>
@@ -2403,10 +2398,10 @@
     <w:p>
       <w:pPr>
         <w:pBdr>
-          <w:top w:color="auto" w:space="0" w:sz="0" w:val="none"/>
-          <w:bottom w:color="auto" w:space="0" w:sz="0" w:val="none"/>
-          <w:right w:color="auto" w:space="0" w:sz="0" w:val="none"/>
-          <w:between w:color="auto" w:space="0" w:sz="0" w:val="none"/>
+          <w:top w:color="000000" w:space="0" w:sz="0" w:val="none"/>
+          <w:bottom w:color="000000" w:space="0" w:sz="0" w:val="none"/>
+          <w:right w:color="000000" w:space="0" w:sz="0" w:val="none"/>
+          <w:between w:color="000000" w:space="0" w:sz="0" w:val="none"/>
         </w:pBdr>
         <w:spacing w:after="60" w:before="0" w:lineRule="auto"/>
         <w:contextualSpacing w:val="0"/>
@@ -2432,10 +2427,10 @@
     <w:p>
       <w:pPr>
         <w:pBdr>
-          <w:top w:color="auto" w:space="0" w:sz="0" w:val="none"/>
-          <w:bottom w:color="auto" w:space="0" w:sz="0" w:val="none"/>
-          <w:right w:color="auto" w:space="0" w:sz="0" w:val="none"/>
-          <w:between w:color="auto" w:space="0" w:sz="0" w:val="none"/>
+          <w:top w:color="000000" w:space="0" w:sz="0" w:val="none"/>
+          <w:bottom w:color="000000" w:space="0" w:sz="0" w:val="none"/>
+          <w:right w:color="000000" w:space="0" w:sz="0" w:val="none"/>
+          <w:between w:color="000000" w:space="0" w:sz="0" w:val="none"/>
         </w:pBdr>
         <w:spacing w:after="60" w:before="0" w:lineRule="auto"/>
         <w:ind w:firstLine="720"/>
@@ -2467,10 +2462,10 @@
     <w:p>
       <w:pPr>
         <w:pBdr>
-          <w:top w:color="auto" w:space="0" w:sz="0" w:val="none"/>
-          <w:bottom w:color="auto" w:space="0" w:sz="0" w:val="none"/>
-          <w:right w:color="auto" w:space="0" w:sz="0" w:val="none"/>
-          <w:between w:color="auto" w:space="0" w:sz="0" w:val="none"/>
+          <w:top w:color="000000" w:space="0" w:sz="0" w:val="none"/>
+          <w:bottom w:color="000000" w:space="0" w:sz="0" w:val="none"/>
+          <w:right w:color="000000" w:space="0" w:sz="0" w:val="none"/>
+          <w:between w:color="000000" w:space="0" w:sz="0" w:val="none"/>
         </w:pBdr>
         <w:spacing w:after="60" w:before="0" w:lineRule="auto"/>
         <w:contextualSpacing w:val="0"/>
@@ -2496,10 +2491,10 @@
     <w:p>
       <w:pPr>
         <w:pBdr>
-          <w:top w:color="auto" w:space="0" w:sz="0" w:val="none"/>
-          <w:bottom w:color="auto" w:space="0" w:sz="0" w:val="none"/>
-          <w:right w:color="auto" w:space="0" w:sz="0" w:val="none"/>
-          <w:between w:color="auto" w:space="0" w:sz="0" w:val="none"/>
+          <w:top w:color="000000" w:space="0" w:sz="0" w:val="none"/>
+          <w:bottom w:color="000000" w:space="0" w:sz="0" w:val="none"/>
+          <w:right w:color="000000" w:space="0" w:sz="0" w:val="none"/>
+          <w:between w:color="000000" w:space="0" w:sz="0" w:val="none"/>
         </w:pBdr>
         <w:spacing w:after="60" w:before="0" w:lineRule="auto"/>
         <w:ind w:firstLine="720"/>
@@ -2526,10 +2521,10 @@
     <w:p>
       <w:pPr>
         <w:pBdr>
-          <w:top w:color="auto" w:space="0" w:sz="0" w:val="none"/>
-          <w:bottom w:color="auto" w:space="0" w:sz="0" w:val="none"/>
-          <w:right w:color="auto" w:space="0" w:sz="0" w:val="none"/>
-          <w:between w:color="auto" w:space="0" w:sz="0" w:val="none"/>
+          <w:top w:color="000000" w:space="0" w:sz="0" w:val="none"/>
+          <w:bottom w:color="000000" w:space="0" w:sz="0" w:val="none"/>
+          <w:right w:color="000000" w:space="0" w:sz="0" w:val="none"/>
+          <w:between w:color="000000" w:space="0" w:sz="0" w:val="none"/>
         </w:pBdr>
         <w:spacing w:after="60" w:before="0" w:lineRule="auto"/>
         <w:contextualSpacing w:val="0"/>
@@ -2550,10 +2545,10 @@
     <w:p>
       <w:pPr>
         <w:pBdr>
-          <w:top w:color="auto" w:space="0" w:sz="0" w:val="none"/>
-          <w:bottom w:color="auto" w:space="0" w:sz="0" w:val="none"/>
-          <w:right w:color="auto" w:space="0" w:sz="0" w:val="none"/>
-          <w:between w:color="auto" w:space="0" w:sz="0" w:val="none"/>
+          <w:top w:color="000000" w:space="0" w:sz="0" w:val="none"/>
+          <w:bottom w:color="000000" w:space="0" w:sz="0" w:val="none"/>
+          <w:right w:color="000000" w:space="0" w:sz="0" w:val="none"/>
+          <w:between w:color="000000" w:space="0" w:sz="0" w:val="none"/>
         </w:pBdr>
         <w:spacing w:after="60" w:before="0" w:lineRule="auto"/>
         <w:contextualSpacing w:val="0"/>
@@ -2608,10 +2603,10 @@
     <w:p>
       <w:pPr>
         <w:pBdr>
-          <w:top w:color="auto" w:space="0" w:sz="0" w:val="none"/>
-          <w:bottom w:color="auto" w:space="0" w:sz="0" w:val="none"/>
-          <w:right w:color="auto" w:space="0" w:sz="0" w:val="none"/>
-          <w:between w:color="auto" w:space="0" w:sz="0" w:val="none"/>
+          <w:top w:color="000000" w:space="0" w:sz="0" w:val="none"/>
+          <w:bottom w:color="000000" w:space="0" w:sz="0" w:val="none"/>
+          <w:right w:color="000000" w:space="0" w:sz="0" w:val="none"/>
+          <w:between w:color="000000" w:space="0" w:sz="0" w:val="none"/>
         </w:pBdr>
         <w:spacing w:after="60" w:before="0" w:lineRule="auto"/>
         <w:contextualSpacing w:val="0"/>
@@ -2631,10 +2626,10 @@
     <w:p>
       <w:pPr>
         <w:pBdr>
-          <w:top w:color="auto" w:space="0" w:sz="0" w:val="none"/>
-          <w:bottom w:color="auto" w:space="0" w:sz="0" w:val="none"/>
-          <w:right w:color="auto" w:space="0" w:sz="0" w:val="none"/>
-          <w:between w:color="auto" w:space="0" w:sz="0" w:val="none"/>
+          <w:top w:color="000000" w:space="0" w:sz="0" w:val="none"/>
+          <w:bottom w:color="000000" w:space="0" w:sz="0" w:val="none"/>
+          <w:right w:color="000000" w:space="0" w:sz="0" w:val="none"/>
+          <w:between w:color="000000" w:space="0" w:sz="0" w:val="none"/>
         </w:pBdr>
         <w:spacing w:after="60" w:before="0" w:lineRule="auto"/>
         <w:contextualSpacing w:val="0"/>
@@ -2670,10 +2665,10 @@
     <w:p>
       <w:pPr>
         <w:pBdr>
-          <w:top w:color="auto" w:space="0" w:sz="0" w:val="none"/>
-          <w:bottom w:color="auto" w:space="0" w:sz="0" w:val="none"/>
-          <w:right w:color="auto" w:space="0" w:sz="0" w:val="none"/>
-          <w:between w:color="auto" w:space="0" w:sz="0" w:val="none"/>
+          <w:top w:color="000000" w:space="0" w:sz="0" w:val="none"/>
+          <w:bottom w:color="000000" w:space="0" w:sz="0" w:val="none"/>
+          <w:right w:color="000000" w:space="0" w:sz="0" w:val="none"/>
+          <w:between w:color="000000" w:space="0" w:sz="0" w:val="none"/>
         </w:pBdr>
         <w:spacing w:after="60" w:before="0" w:lineRule="auto"/>
         <w:contextualSpacing w:val="0"/>
@@ -2693,10 +2688,10 @@
     <w:p>
       <w:pPr>
         <w:pBdr>
-          <w:top w:color="auto" w:space="0" w:sz="0" w:val="none"/>
-          <w:bottom w:color="auto" w:space="0" w:sz="0" w:val="none"/>
-          <w:right w:color="auto" w:space="0" w:sz="0" w:val="none"/>
-          <w:between w:color="auto" w:space="0" w:sz="0" w:val="none"/>
+          <w:top w:color="000000" w:space="0" w:sz="0" w:val="none"/>
+          <w:bottom w:color="000000" w:space="0" w:sz="0" w:val="none"/>
+          <w:right w:color="000000" w:space="0" w:sz="0" w:val="none"/>
+          <w:between w:color="000000" w:space="0" w:sz="0" w:val="none"/>
         </w:pBdr>
         <w:spacing w:after="60" w:before="0" w:lineRule="auto"/>
         <w:contextualSpacing w:val="0"/>
@@ -2732,10 +2727,10 @@
     <w:p>
       <w:pPr>
         <w:pBdr>
-          <w:top w:color="auto" w:space="0" w:sz="0" w:val="none"/>
-          <w:bottom w:color="auto" w:space="0" w:sz="0" w:val="none"/>
-          <w:right w:color="auto" w:space="0" w:sz="0" w:val="none"/>
-          <w:between w:color="auto" w:space="0" w:sz="0" w:val="none"/>
+          <w:top w:color="000000" w:space="0" w:sz="0" w:val="none"/>
+          <w:bottom w:color="000000" w:space="0" w:sz="0" w:val="none"/>
+          <w:right w:color="000000" w:space="0" w:sz="0" w:val="none"/>
+          <w:between w:color="000000" w:space="0" w:sz="0" w:val="none"/>
         </w:pBdr>
         <w:spacing w:after="60" w:before="0" w:lineRule="auto"/>
         <w:contextualSpacing w:val="0"/>
@@ -2755,10 +2750,10 @@
     <w:p>
       <w:pPr>
         <w:pBdr>
-          <w:top w:color="auto" w:space="0" w:sz="0" w:val="none"/>
-          <w:bottom w:color="auto" w:space="0" w:sz="0" w:val="none"/>
-          <w:right w:color="auto" w:space="0" w:sz="0" w:val="none"/>
-          <w:between w:color="auto" w:space="0" w:sz="0" w:val="none"/>
+          <w:top w:color="000000" w:space="0" w:sz="0" w:val="none"/>
+          <w:bottom w:color="000000" w:space="0" w:sz="0" w:val="none"/>
+          <w:right w:color="000000" w:space="0" w:sz="0" w:val="none"/>
+          <w:between w:color="000000" w:space="0" w:sz="0" w:val="none"/>
         </w:pBdr>
         <w:spacing w:after="60" w:before="0" w:lineRule="auto"/>
         <w:contextualSpacing w:val="0"/>
@@ -2800,7 +2795,7 @@
           <w:rFonts w:ascii="Open Sans" w:cs="Open Sans" w:eastAsia="Open Sans" w:hAnsi="Open Sans"/>
         </w:rPr>
       </w:pPr>
-      <w:bookmarkStart w:colFirst="0" w:colLast="0" w:name="_f7ign5bvflnb" w:id="8"/>
+      <w:bookmarkStart w:colFirst="0" w:colLast="0" w:name="_4d34og8" w:id="8"/>
       <w:bookmarkEnd w:id="8"/>
       <w:r>
         <w:rPr>
@@ -2817,7 +2812,7 @@
           <w:rFonts w:ascii="Open Sans" w:cs="Open Sans" w:eastAsia="Open Sans" w:hAnsi="Open Sans"/>
         </w:rPr>
       </w:pPr>
-      <w:bookmarkStart w:colFirst="0" w:colLast="0" w:name="_rcdm9rhr1shd" w:id="9"/>
+      <w:bookmarkStart w:colFirst="0" w:colLast="0" w:name="_2s8eyo1" w:id="9"/>
       <w:bookmarkEnd w:id="9"/>
       <w:r>
         <w:rPr>
@@ -3295,12 +3290,12 @@
                 <wp:inline distB="114300" distT="114300" distL="114300" distR="114300">
                   <wp:extent cx="376238" cy="266700"/>
                   <wp:effectExtent b="0" l="0" r="0" t="0"/>
-                  <wp:docPr descr="index.png" id="14" name="image18.png"/>
+                  <wp:docPr descr="index.png" id="8" name="image10.png"/>
                   <a:graphic>
                     <a:graphicData uri="http://schemas.openxmlformats.org/drawingml/2006/picture">
                       <pic:pic>
                         <pic:nvPicPr>
-                          <pic:cNvPr descr="index.png" id="0" name="image18.png"/>
+                          <pic:cNvPr descr="index.png" id="0" name="image10.png"/>
                           <pic:cNvPicPr preferRelativeResize="0"/>
                         </pic:nvPicPr>
                         <pic:blipFill>
@@ -3366,12 +3361,12 @@
                 <wp:inline distB="114300" distT="114300" distL="114300" distR="114300">
                   <wp:extent cx="376238" cy="266700"/>
                   <wp:effectExtent b="0" l="0" r="0" t="0"/>
-                  <wp:docPr descr="index.png" id="2" name="image4.png"/>
+                  <wp:docPr descr="index.png" id="7" name="image9.png"/>
                   <a:graphic>
                     <a:graphicData uri="http://schemas.openxmlformats.org/drawingml/2006/picture">
                       <pic:pic>
                         <pic:nvPicPr>
-                          <pic:cNvPr descr="index.png" id="0" name="image4.png"/>
+                          <pic:cNvPr descr="index.png" id="0" name="image9.png"/>
                           <pic:cNvPicPr preferRelativeResize="0"/>
                         </pic:nvPicPr>
                         <pic:blipFill>
@@ -3437,12 +3432,12 @@
                 <wp:inline distB="114300" distT="114300" distL="114300" distR="114300">
                   <wp:extent cx="376238" cy="266700"/>
                   <wp:effectExtent b="0" l="0" r="0" t="0"/>
-                  <wp:docPr descr="index.png" id="11" name="image15.png"/>
+                  <wp:docPr descr="index.png" id="10" name="image12.png"/>
                   <a:graphic>
                     <a:graphicData uri="http://schemas.openxmlformats.org/drawingml/2006/picture">
                       <pic:pic>
                         <pic:nvPicPr>
-                          <pic:cNvPr descr="index.png" id="0" name="image15.png"/>
+                          <pic:cNvPr descr="index.png" id="0" name="image12.png"/>
                           <pic:cNvPicPr preferRelativeResize="0"/>
                         </pic:nvPicPr>
                         <pic:blipFill>
@@ -3508,7 +3503,7 @@
                 <wp:inline distB="114300" distT="114300" distL="114300" distR="114300">
                   <wp:extent cx="376238" cy="266700"/>
                   <wp:effectExtent b="0" l="0" r="0" t="0"/>
-                  <wp:docPr descr="index.png" id="7" name="image11.png"/>
+                  <wp:docPr descr="index.png" id="9" name="image11.png"/>
                   <a:graphic>
                     <a:graphicData uri="http://schemas.openxmlformats.org/drawingml/2006/picture">
                       <pic:pic>
@@ -3630,12 +3625,12 @@
                 <wp:inline distB="114300" distT="114300" distL="114300" distR="114300">
                   <wp:extent cx="376238" cy="266700"/>
                   <wp:effectExtent b="0" l="0" r="0" t="0"/>
-                  <wp:docPr descr="index.png" id="24" name="image28.png"/>
+                  <wp:docPr descr="index.png" id="12" name="image15.png"/>
                   <a:graphic>
                     <a:graphicData uri="http://schemas.openxmlformats.org/drawingml/2006/picture">
                       <pic:pic>
                         <pic:nvPicPr>
-                          <pic:cNvPr descr="index.png" id="0" name="image28.png"/>
+                          <pic:cNvPr descr="index.png" id="0" name="image15.png"/>
                           <pic:cNvPicPr preferRelativeResize="0"/>
                         </pic:nvPicPr>
                         <pic:blipFill>
@@ -3701,12 +3696,12 @@
                 <wp:inline distB="114300" distT="114300" distL="114300" distR="114300">
                   <wp:extent cx="288290" cy="266700"/>
                   <wp:effectExtent b="0" l="0" r="0" t="0"/>
-                  <wp:docPr descr="x-wrong-no-cross-hi.png" id="6" name="image10.png"/>
+                  <wp:docPr descr="x-wrong-no-cross-hi.png" id="11" name="image14.png"/>
                   <a:graphic>
                     <a:graphicData uri="http://schemas.openxmlformats.org/drawingml/2006/picture">
                       <pic:pic>
                         <pic:nvPicPr>
-                          <pic:cNvPr descr="x-wrong-no-cross-hi.png" id="0" name="image10.png"/>
+                          <pic:cNvPr descr="x-wrong-no-cross-hi.png" id="0" name="image14.png"/>
                           <pic:cNvPicPr preferRelativeResize="0"/>
                         </pic:nvPicPr>
                         <pic:blipFill>
@@ -3772,7 +3767,7 @@
                 <wp:inline distB="114300" distT="114300" distL="114300" distR="114300">
                   <wp:extent cx="376238" cy="266700"/>
                   <wp:effectExtent b="0" l="0" r="0" t="0"/>
-                  <wp:docPr descr="index.png" id="13" name="image17.png"/>
+                  <wp:docPr descr="index.png" id="14" name="image17.png"/>
                   <a:graphic>
                     <a:graphicData uri="http://schemas.openxmlformats.org/drawingml/2006/picture">
                       <pic:pic>
@@ -3843,12 +3838,12 @@
                 <wp:inline distB="114300" distT="114300" distL="114300" distR="114300">
                   <wp:extent cx="376238" cy="266700"/>
                   <wp:effectExtent b="0" l="0" r="0" t="0"/>
-                  <wp:docPr descr="index.png" id="5" name="image7.png"/>
+                  <wp:docPr descr="index.png" id="13" name="image16.png"/>
                   <a:graphic>
                     <a:graphicData uri="http://schemas.openxmlformats.org/drawingml/2006/picture">
                       <pic:pic>
                         <pic:nvPicPr>
-                          <pic:cNvPr descr="index.png" id="0" name="image7.png"/>
+                          <pic:cNvPr descr="index.png" id="0" name="image16.png"/>
                           <pic:cNvPicPr preferRelativeResize="0"/>
                         </pic:nvPicPr>
                         <pic:blipFill>
@@ -3976,12 +3971,12 @@
                 <wp:inline distB="114300" distT="114300" distL="114300" distR="114300">
                   <wp:extent cx="376238" cy="266700"/>
                   <wp:effectExtent b="0" l="0" r="0" t="0"/>
-                  <wp:docPr descr="index.png" id="18" name="image22.png"/>
+                  <wp:docPr descr="index.png" id="17" name="image20.png"/>
                   <a:graphic>
                     <a:graphicData uri="http://schemas.openxmlformats.org/drawingml/2006/picture">
                       <pic:pic>
                         <pic:nvPicPr>
-                          <pic:cNvPr descr="index.png" id="0" name="image22.png"/>
+                          <pic:cNvPr descr="index.png" id="0" name="image20.png"/>
                           <pic:cNvPicPr preferRelativeResize="0"/>
                         </pic:nvPicPr>
                         <pic:blipFill>
@@ -4047,12 +4042,12 @@
                 <wp:inline distB="114300" distT="114300" distL="114300" distR="114300">
                   <wp:extent cx="288290" cy="266700"/>
                   <wp:effectExtent b="0" l="0" r="0" t="0"/>
-                  <wp:docPr descr="x-wrong-no-cross-hi.png" id="22" name="image26.png"/>
+                  <wp:docPr descr="x-wrong-no-cross-hi.png" id="15" name="image18.png"/>
                   <a:graphic>
                     <a:graphicData uri="http://schemas.openxmlformats.org/drawingml/2006/picture">
                       <pic:pic>
                         <pic:nvPicPr>
-                          <pic:cNvPr descr="x-wrong-no-cross-hi.png" id="0" name="image26.png"/>
+                          <pic:cNvPr descr="x-wrong-no-cross-hi.png" id="0" name="image18.png"/>
                           <pic:cNvPicPr preferRelativeResize="0"/>
                         </pic:nvPicPr>
                         <pic:blipFill>
@@ -4118,12 +4113,12 @@
                 <wp:inline distB="114300" distT="114300" distL="114300" distR="114300">
                   <wp:extent cx="376238" cy="266700"/>
                   <wp:effectExtent b="0" l="0" r="0" t="0"/>
-                  <wp:docPr descr="index.png" id="4" name="image6.png"/>
+                  <wp:docPr descr="index.png" id="16" name="image19.png"/>
                   <a:graphic>
                     <a:graphicData uri="http://schemas.openxmlformats.org/drawingml/2006/picture">
                       <pic:pic>
                         <pic:nvPicPr>
-                          <pic:cNvPr descr="index.png" id="0" name="image6.png"/>
+                          <pic:cNvPr descr="index.png" id="0" name="image19.png"/>
                           <pic:cNvPicPr preferRelativeResize="0"/>
                         </pic:nvPicPr>
                         <pic:blipFill>
@@ -4189,12 +4184,12 @@
                 <wp:inline distB="114300" distT="114300" distL="114300" distR="114300">
                   <wp:extent cx="376238" cy="266700"/>
                   <wp:effectExtent b="0" l="0" r="0" t="0"/>
-                  <wp:docPr descr="index.png" id="9" name="image13.png"/>
+                  <wp:docPr descr="index.png" id="18" name="image21.png"/>
                   <a:graphic>
                     <a:graphicData uri="http://schemas.openxmlformats.org/drawingml/2006/picture">
                       <pic:pic>
                         <pic:nvPicPr>
-                          <pic:cNvPr descr="index.png" id="0" name="image13.png"/>
+                          <pic:cNvPr descr="index.png" id="0" name="image21.png"/>
                           <pic:cNvPicPr preferRelativeResize="0"/>
                         </pic:nvPicPr>
                         <pic:blipFill>
@@ -4322,12 +4317,12 @@
                 <wp:inline distB="114300" distT="114300" distL="114300" distR="114300">
                   <wp:extent cx="376238" cy="266700"/>
                   <wp:effectExtent b="0" l="0" r="0" t="0"/>
-                  <wp:docPr descr="index.png" id="3" name="image5.png"/>
+                  <wp:docPr descr="index.png" id="19" name="image22.png"/>
                   <a:graphic>
                     <a:graphicData uri="http://schemas.openxmlformats.org/drawingml/2006/picture">
                       <pic:pic>
                         <pic:nvPicPr>
-                          <pic:cNvPr descr="index.png" id="0" name="image5.png"/>
+                          <pic:cNvPr descr="index.png" id="0" name="image22.png"/>
                           <pic:cNvPicPr preferRelativeResize="0"/>
                         </pic:nvPicPr>
                         <pic:blipFill>
@@ -4393,12 +4388,12 @@
                 <wp:inline distB="114300" distT="114300" distL="114300" distR="114300">
                   <wp:extent cx="288290" cy="266700"/>
                   <wp:effectExtent b="0" l="0" r="0" t="0"/>
-                  <wp:docPr descr="x-wrong-no-cross-hi.png" id="23" name="image27.png"/>
+                  <wp:docPr descr="x-wrong-no-cross-hi.png" id="20" name="image23.png"/>
                   <a:graphic>
                     <a:graphicData uri="http://schemas.openxmlformats.org/drawingml/2006/picture">
                       <pic:pic>
                         <pic:nvPicPr>
-                          <pic:cNvPr descr="x-wrong-no-cross-hi.png" id="0" name="image27.png"/>
+                          <pic:cNvPr descr="x-wrong-no-cross-hi.png" id="0" name="image23.png"/>
                           <pic:cNvPicPr preferRelativeResize="0"/>
                         </pic:nvPicPr>
                         <pic:blipFill>
@@ -4464,12 +4459,12 @@
                 <wp:inline distB="114300" distT="114300" distL="114300" distR="114300">
                   <wp:extent cx="376238" cy="266700"/>
                   <wp:effectExtent b="0" l="0" r="0" t="0"/>
-                  <wp:docPr descr="index.png" id="19" name="image23.png"/>
+                  <wp:docPr descr="index.png" id="21" name="image24.png"/>
                   <a:graphic>
                     <a:graphicData uri="http://schemas.openxmlformats.org/drawingml/2006/picture">
                       <pic:pic>
                         <pic:nvPicPr>
-                          <pic:cNvPr descr="index.png" id="0" name="image23.png"/>
+                          <pic:cNvPr descr="index.png" id="0" name="image24.png"/>
                           <pic:cNvPicPr preferRelativeResize="0"/>
                         </pic:nvPicPr>
                         <pic:blipFill>
@@ -4535,12 +4530,12 @@
                 <wp:inline distB="114300" distT="114300" distL="114300" distR="114300">
                   <wp:extent cx="376238" cy="266700"/>
                   <wp:effectExtent b="0" l="0" r="0" t="0"/>
-                  <wp:docPr descr="index.png" id="25" name="image29.png"/>
+                  <wp:docPr descr="index.png" id="22" name="image25.png"/>
                   <a:graphic>
                     <a:graphicData uri="http://schemas.openxmlformats.org/drawingml/2006/picture">
                       <pic:pic>
                         <pic:nvPicPr>
-                          <pic:cNvPr descr="index.png" id="0" name="image29.png"/>
+                          <pic:cNvPr descr="index.png" id="0" name="image25.png"/>
                           <pic:cNvPicPr preferRelativeResize="0"/>
                         </pic:nvPicPr>
                         <pic:blipFill>
@@ -4670,8 +4665,9 @@
       <w:pPr>
         <w:numPr>
           <w:ilvl w:val="0"/>
-          <w:numId w:val="3"/>
+          <w:numId w:val="7"/>
         </w:numPr>
+        <w:spacing w:after="0" w:before="0" w:lineRule="auto"/>
         <w:ind w:left="720" w:hanging="360"/>
         <w:contextualSpacing w:val="1"/>
         <w:jc w:val="both"/>
@@ -4687,6 +4683,390 @@
           <w:rtl w:val="0"/>
         </w:rPr>
         <w:t xml:space="preserve">HTML</w:t>
+      </w:r>
+    </w:p>
+    <w:p>
+      <w:pPr>
+        <w:numPr>
+          <w:ilvl w:val="0"/>
+          <w:numId w:val="7"/>
+        </w:numPr>
+        <w:spacing w:after="0" w:before="0" w:lineRule="auto"/>
+        <w:ind w:left="720" w:hanging="360"/>
+        <w:contextualSpacing w:val="1"/>
+        <w:jc w:val="both"/>
+        <w:rPr>
+          <w:sz w:val="24"/>
+          <w:szCs w:val="24"/>
+        </w:rPr>
+      </w:pPr>
+      <w:r>
+        <w:rPr>
+          <w:sz w:val="24"/>
+          <w:szCs w:val="24"/>
+          <w:rtl w:val="0"/>
+        </w:rPr>
+        <w:t xml:space="preserve">JavaScript</w:t>
+      </w:r>
+    </w:p>
+    <w:p>
+      <w:pPr>
+        <w:numPr>
+          <w:ilvl w:val="0"/>
+          <w:numId w:val="7"/>
+        </w:numPr>
+        <w:spacing w:after="0" w:before="0" w:lineRule="auto"/>
+        <w:ind w:left="720" w:hanging="360"/>
+        <w:contextualSpacing w:val="1"/>
+        <w:jc w:val="both"/>
+        <w:rPr>
+          <w:sz w:val="24"/>
+          <w:szCs w:val="24"/>
+        </w:rPr>
+      </w:pPr>
+      <w:r>
+        <w:rPr>
+          <w:sz w:val="24"/>
+          <w:szCs w:val="24"/>
+          <w:rtl w:val="0"/>
+        </w:rPr>
+        <w:t xml:space="preserve">Bootstrap</w:t>
+      </w:r>
+    </w:p>
+    <w:p>
+      <w:pPr>
+        <w:numPr>
+          <w:ilvl w:val="0"/>
+          <w:numId w:val="7"/>
+        </w:numPr>
+        <w:spacing w:after="0" w:before="0" w:lineRule="auto"/>
+        <w:ind w:left="720" w:hanging="360"/>
+        <w:contextualSpacing w:val="1"/>
+        <w:jc w:val="both"/>
+        <w:rPr>
+          <w:sz w:val="24"/>
+          <w:szCs w:val="24"/>
+        </w:rPr>
+      </w:pPr>
+      <w:r>
+        <w:rPr>
+          <w:sz w:val="24"/>
+          <w:szCs w:val="24"/>
+          <w:rtl w:val="0"/>
+        </w:rPr>
+        <w:t xml:space="preserve">Jquery</w:t>
+      </w:r>
+    </w:p>
+    <w:p>
+      <w:pPr>
+        <w:numPr>
+          <w:ilvl w:val="0"/>
+          <w:numId w:val="7"/>
+        </w:numPr>
+        <w:spacing w:after="0" w:before="0" w:lineRule="auto"/>
+        <w:ind w:left="720" w:hanging="360"/>
+        <w:contextualSpacing w:val="1"/>
+        <w:jc w:val="both"/>
+        <w:rPr>
+          <w:sz w:val="24"/>
+          <w:szCs w:val="24"/>
+        </w:rPr>
+      </w:pPr>
+      <w:r>
+        <w:rPr>
+          <w:sz w:val="24"/>
+          <w:szCs w:val="24"/>
+          <w:rtl w:val="0"/>
+        </w:rPr>
+        <w:t xml:space="preserve">CSS</w:t>
+      </w:r>
+    </w:p>
+    <w:p>
+      <w:pPr>
+        <w:numPr>
+          <w:ilvl w:val="0"/>
+          <w:numId w:val="7"/>
+        </w:numPr>
+        <w:spacing w:after="0" w:before="0" w:lineRule="auto"/>
+        <w:ind w:left="720" w:hanging="360"/>
+        <w:contextualSpacing w:val="1"/>
+        <w:jc w:val="both"/>
+        <w:rPr>
+          <w:sz w:val="24"/>
+          <w:szCs w:val="24"/>
+        </w:rPr>
+      </w:pPr>
+      <w:r>
+        <w:rPr>
+          <w:sz w:val="24"/>
+          <w:szCs w:val="24"/>
+          <w:rtl w:val="0"/>
+        </w:rPr>
+        <w:t xml:space="preserve">SASS</w:t>
+      </w:r>
+    </w:p>
+    <w:p>
+      <w:pPr>
+        <w:numPr>
+          <w:ilvl w:val="0"/>
+          <w:numId w:val="7"/>
+        </w:numPr>
+        <w:spacing w:after="0" w:before="0" w:lineRule="auto"/>
+        <w:ind w:left="720" w:hanging="360"/>
+        <w:contextualSpacing w:val="1"/>
+        <w:jc w:val="both"/>
+        <w:rPr>
+          <w:sz w:val="24"/>
+          <w:szCs w:val="24"/>
+        </w:rPr>
+      </w:pPr>
+      <w:r>
+        <w:rPr>
+          <w:sz w:val="24"/>
+          <w:szCs w:val="24"/>
+          <w:rtl w:val="0"/>
+        </w:rPr>
+        <w:t xml:space="preserve">GULP</w:t>
+      </w:r>
+    </w:p>
+    <w:p>
+      <w:pPr>
+        <w:numPr>
+          <w:ilvl w:val="0"/>
+          <w:numId w:val="7"/>
+        </w:numPr>
+        <w:spacing w:after="0" w:before="0" w:lineRule="auto"/>
+        <w:ind w:left="720" w:hanging="360"/>
+        <w:contextualSpacing w:val="1"/>
+        <w:jc w:val="both"/>
+        <w:rPr>
+          <w:sz w:val="24"/>
+          <w:szCs w:val="24"/>
+        </w:rPr>
+      </w:pPr>
+      <w:r>
+        <w:rPr>
+          <w:sz w:val="24"/>
+          <w:szCs w:val="24"/>
+          <w:rtl w:val="0"/>
+        </w:rPr>
+        <w:t xml:space="preserve">Modernizr </w:t>
+      </w:r>
+      <w:r>
+        <w:rPr>
+          <w:rtl w:val="0"/>
+        </w:rPr>
+      </w:r>
+    </w:p>
+    <w:p>
+      <w:pPr>
+        <w:contextualSpacing w:val="0"/>
+        <w:jc w:val="both"/>
+        <w:rPr>
+          <w:b w:val="1"/>
+          <w:sz w:val="24"/>
+          <w:szCs w:val="24"/>
+          <w:u w:val="single"/>
+        </w:rPr>
+      </w:pPr>
+      <w:r>
+        <w:rPr>
+          <w:rtl w:val="0"/>
+        </w:rPr>
+      </w:r>
+    </w:p>
+    <w:p>
+      <w:pPr>
+        <w:contextualSpacing w:val="0"/>
+        <w:jc w:val="both"/>
+        <w:rPr>
+          <w:b w:val="1"/>
+          <w:sz w:val="24"/>
+          <w:szCs w:val="24"/>
+          <w:u w:val="single"/>
+        </w:rPr>
+      </w:pPr>
+      <w:r>
+        <w:rPr>
+          <w:rtl w:val="0"/>
+        </w:rPr>
+      </w:r>
+    </w:p>
+    <w:p>
+      <w:pPr>
+        <w:contextualSpacing w:val="0"/>
+        <w:jc w:val="both"/>
+        <w:rPr>
+          <w:b w:val="1"/>
+          <w:sz w:val="24"/>
+          <w:szCs w:val="24"/>
+          <w:u w:val="single"/>
+        </w:rPr>
+      </w:pPr>
+      <w:r>
+        <w:rPr>
+          <w:rtl w:val="0"/>
+        </w:rPr>
+      </w:r>
+    </w:p>
+    <w:p>
+      <w:pPr>
+        <w:contextualSpacing w:val="0"/>
+        <w:jc w:val="both"/>
+        <w:rPr>
+          <w:b w:val="1"/>
+          <w:sz w:val="24"/>
+          <w:szCs w:val="24"/>
+          <w:u w:val="single"/>
+        </w:rPr>
+      </w:pPr>
+      <w:r>
+        <w:rPr>
+          <w:b w:val="1"/>
+          <w:sz w:val="24"/>
+          <w:szCs w:val="24"/>
+          <w:u w:val="single"/>
+          <w:rtl w:val="0"/>
+        </w:rPr>
+        <w:t xml:space="preserve">Supported Browsers</w:t>
+      </w:r>
+    </w:p>
+    <w:p>
+      <w:pPr>
+        <w:numPr>
+          <w:ilvl w:val="0"/>
+          <w:numId w:val="5"/>
+        </w:numPr>
+        <w:spacing w:after="0" w:before="0" w:lineRule="auto"/>
+        <w:ind w:left="720" w:hanging="360"/>
+        <w:contextualSpacing w:val="1"/>
+        <w:jc w:val="both"/>
+        <w:rPr>
+          <w:sz w:val="24"/>
+          <w:szCs w:val="24"/>
+        </w:rPr>
+      </w:pPr>
+      <w:r>
+        <w:rPr>
+          <w:sz w:val="24"/>
+          <w:szCs w:val="24"/>
+          <w:rtl w:val="0"/>
+        </w:rPr>
+        <w:t xml:space="preserve">Chrome</w:t>
+      </w:r>
+    </w:p>
+    <w:p>
+      <w:pPr>
+        <w:numPr>
+          <w:ilvl w:val="0"/>
+          <w:numId w:val="5"/>
+        </w:numPr>
+        <w:spacing w:after="0" w:before="0" w:lineRule="auto"/>
+        <w:ind w:left="720" w:hanging="360"/>
+        <w:contextualSpacing w:val="1"/>
+        <w:jc w:val="both"/>
+        <w:rPr>
+          <w:sz w:val="24"/>
+          <w:szCs w:val="24"/>
+        </w:rPr>
+      </w:pPr>
+      <w:r>
+        <w:rPr>
+          <w:sz w:val="24"/>
+          <w:szCs w:val="24"/>
+          <w:rtl w:val="0"/>
+        </w:rPr>
+        <w:t xml:space="preserve">Mozilla Firefox</w:t>
+      </w:r>
+    </w:p>
+    <w:p>
+      <w:pPr>
+        <w:numPr>
+          <w:ilvl w:val="0"/>
+          <w:numId w:val="5"/>
+        </w:numPr>
+        <w:spacing w:after="0" w:before="0" w:lineRule="auto"/>
+        <w:ind w:left="720" w:hanging="360"/>
+        <w:contextualSpacing w:val="1"/>
+        <w:jc w:val="both"/>
+        <w:rPr>
+          <w:sz w:val="24"/>
+          <w:szCs w:val="24"/>
+        </w:rPr>
+      </w:pPr>
+      <w:r>
+        <w:rPr>
+          <w:sz w:val="24"/>
+          <w:szCs w:val="24"/>
+          <w:rtl w:val="0"/>
+        </w:rPr>
+        <w:t xml:space="preserve">Safari</w:t>
+      </w:r>
+    </w:p>
+    <w:p>
+      <w:pPr>
+        <w:numPr>
+          <w:ilvl w:val="0"/>
+          <w:numId w:val="5"/>
+        </w:numPr>
+        <w:spacing w:after="0" w:before="0" w:lineRule="auto"/>
+        <w:ind w:left="720" w:hanging="360"/>
+        <w:contextualSpacing w:val="1"/>
+        <w:jc w:val="both"/>
+        <w:rPr>
+          <w:sz w:val="24"/>
+          <w:szCs w:val="24"/>
+        </w:rPr>
+      </w:pPr>
+      <w:r>
+        <w:rPr>
+          <w:sz w:val="24"/>
+          <w:szCs w:val="24"/>
+          <w:rtl w:val="0"/>
+        </w:rPr>
+        <w:t xml:space="preserve">Mobile Browsers</w:t>
+      </w:r>
+    </w:p>
+    <w:p>
+      <w:pPr>
+        <w:contextualSpacing w:val="0"/>
+        <w:jc w:val="both"/>
+        <w:rPr>
+          <w:b w:val="1"/>
+          <w:sz w:val="28"/>
+          <w:szCs w:val="28"/>
+        </w:rPr>
+      </w:pPr>
+      <w:r>
+        <w:rPr>
+          <w:b w:val="1"/>
+          <w:sz w:val="28"/>
+          <w:szCs w:val="28"/>
+          <w:rtl w:val="0"/>
+        </w:rPr>
+        <w:t xml:space="preserve">Back End:</w:t>
+      </w:r>
+    </w:p>
+    <w:p>
+      <w:pPr>
+        <w:contextualSpacing w:val="0"/>
+        <w:jc w:val="both"/>
+        <w:rPr>
+          <w:b w:val="1"/>
+          <w:sz w:val="24"/>
+          <w:szCs w:val="24"/>
+          <w:u w:val="single"/>
+        </w:rPr>
+      </w:pPr>
+      <w:r>
+        <w:rPr>
+          <w:b w:val="1"/>
+          <w:sz w:val="24"/>
+          <w:szCs w:val="24"/>
+          <w:u w:val="single"/>
+          <w:rtl w:val="0"/>
+        </w:rPr>
+        <w:t xml:space="preserve">API</w:t>
       </w:r>
     </w:p>
     <w:p>
@@ -4695,6 +5075,7 @@
           <w:ilvl w:val="0"/>
           <w:numId w:val="3"/>
         </w:numPr>
+        <w:spacing w:after="0" w:before="0" w:lineRule="auto"/>
         <w:ind w:left="720" w:hanging="360"/>
         <w:contextualSpacing w:val="1"/>
         <w:jc w:val="both"/>
@@ -4709,7 +5090,7 @@
           <w:szCs w:val="24"/>
           <w:rtl w:val="0"/>
         </w:rPr>
-        <w:t xml:space="preserve">JavaScript</w:t>
+        <w:t xml:space="preserve">Node.js</w:t>
       </w:r>
     </w:p>
     <w:p>
@@ -4718,6 +5099,7 @@
           <w:ilvl w:val="0"/>
           <w:numId w:val="3"/>
         </w:numPr>
+        <w:spacing w:after="0" w:before="0" w:lineRule="auto"/>
         <w:ind w:left="720" w:hanging="360"/>
         <w:contextualSpacing w:val="1"/>
         <w:jc w:val="both"/>
@@ -4732,7 +5114,7 @@
           <w:szCs w:val="24"/>
           <w:rtl w:val="0"/>
         </w:rPr>
-        <w:t xml:space="preserve">Bootstrap</w:t>
+        <w:t xml:space="preserve">Express.js</w:t>
       </w:r>
     </w:p>
     <w:p>
@@ -4741,6 +5123,7 @@
           <w:ilvl w:val="0"/>
           <w:numId w:val="3"/>
         </w:numPr>
+        <w:spacing w:after="0" w:before="0" w:lineRule="auto"/>
         <w:ind w:left="720" w:hanging="360"/>
         <w:contextualSpacing w:val="1"/>
         <w:jc w:val="both"/>
@@ -4755,15 +5138,38 @@
           <w:szCs w:val="24"/>
           <w:rtl w:val="0"/>
         </w:rPr>
-        <w:t xml:space="preserve">Jquery</w:t>
+        <w:t xml:space="preserve">Hapi.js (to be decided)</w:t>
+      </w:r>
+    </w:p>
+    <w:p>
+      <w:pPr>
+        <w:contextualSpacing w:val="0"/>
+        <w:jc w:val="both"/>
+        <w:rPr>
+          <w:b w:val="1"/>
+          <w:sz w:val="24"/>
+          <w:szCs w:val="24"/>
+          <w:u w:val="single"/>
+        </w:rPr>
+      </w:pPr>
+      <w:r>
+        <w:rPr>
+          <w:b w:val="1"/>
+          <w:sz w:val="24"/>
+          <w:szCs w:val="24"/>
+          <w:u w:val="single"/>
+          <w:rtl w:val="0"/>
+        </w:rPr>
+        <w:t xml:space="preserve">Database</w:t>
       </w:r>
     </w:p>
     <w:p>
       <w:pPr>
         <w:numPr>
           <w:ilvl w:val="0"/>
-          <w:numId w:val="3"/>
+          <w:numId w:val="4"/>
         </w:numPr>
+        <w:spacing w:after="0" w:before="0" w:lineRule="auto"/>
         <w:ind w:left="720" w:hanging="360"/>
         <w:contextualSpacing w:val="1"/>
         <w:jc w:val="both"/>
@@ -4778,77 +5184,7 @@
           <w:szCs w:val="24"/>
           <w:rtl w:val="0"/>
         </w:rPr>
-        <w:t xml:space="preserve">CSS</w:t>
-      </w:r>
-    </w:p>
-    <w:p>
-      <w:pPr>
-        <w:numPr>
-          <w:ilvl w:val="0"/>
-          <w:numId w:val="3"/>
-        </w:numPr>
-        <w:ind w:left="720" w:hanging="360"/>
-        <w:contextualSpacing w:val="1"/>
-        <w:jc w:val="both"/>
-        <w:rPr>
-          <w:sz w:val="24"/>
-          <w:szCs w:val="24"/>
-        </w:rPr>
-      </w:pPr>
-      <w:r>
-        <w:rPr>
-          <w:sz w:val="24"/>
-          <w:szCs w:val="24"/>
-          <w:rtl w:val="0"/>
-        </w:rPr>
-        <w:t xml:space="preserve">SASS</w:t>
-      </w:r>
-    </w:p>
-    <w:p>
-      <w:pPr>
-        <w:numPr>
-          <w:ilvl w:val="0"/>
-          <w:numId w:val="3"/>
-        </w:numPr>
-        <w:ind w:left="720" w:hanging="360"/>
-        <w:contextualSpacing w:val="1"/>
-        <w:jc w:val="both"/>
-        <w:rPr>
-          <w:sz w:val="24"/>
-          <w:szCs w:val="24"/>
-        </w:rPr>
-      </w:pPr>
-      <w:r>
-        <w:rPr>
-          <w:sz w:val="24"/>
-          <w:szCs w:val="24"/>
-          <w:rtl w:val="0"/>
-        </w:rPr>
-        <w:t xml:space="preserve">GULP</w:t>
-      </w:r>
-    </w:p>
-    <w:p>
-      <w:pPr>
-        <w:numPr>
-          <w:ilvl w:val="0"/>
-          <w:numId w:val="3"/>
-        </w:numPr>
-        <w:ind w:left="720" w:hanging="360"/>
-        <w:contextualSpacing w:val="1"/>
-        <w:jc w:val="both"/>
-        <w:rPr>
-          <w:sz w:val="24"/>
-          <w:szCs w:val="24"/>
-          <w:u w:val="none"/>
-        </w:rPr>
-      </w:pPr>
-      <w:r>
-        <w:rPr>
-          <w:sz w:val="24"/>
-          <w:szCs w:val="24"/>
-          <w:rtl w:val="0"/>
-        </w:rPr>
-        <w:t xml:space="preserve">Modernizr </w:t>
+        <w:t xml:space="preserve">MySQL Database</w:t>
       </w:r>
     </w:p>
     <w:p>
@@ -4864,64 +5200,13 @@
       </w:pPr>
       <w:r>
         <w:rPr>
-          <w:rtl w:val="0"/>
-        </w:rPr>
-      </w:r>
-    </w:p>
-    <w:p>
-      <w:pPr>
-        <w:contextualSpacing w:val="0"/>
-        <w:jc w:val="both"/>
-        <w:rPr>
           <w:b w:val="1"/>
           <w:sz w:val="24"/>
           <w:szCs w:val="24"/>
           <w:u w:val="single"/>
-        </w:rPr>
-      </w:pPr>
-      <w:r>
-        <w:rPr>
-          <w:rtl w:val="0"/>
-        </w:rPr>
-      </w:r>
-    </w:p>
-    <w:p>
-      <w:pPr>
-        <w:contextualSpacing w:val="0"/>
-        <w:jc w:val="both"/>
-        <w:rPr>
-          <w:b w:val="1"/>
-          <w:sz w:val="24"/>
-          <w:szCs w:val="24"/>
-          <w:u w:val="single"/>
-        </w:rPr>
-      </w:pPr>
-      <w:r>
-        <w:rPr>
-          <w:rtl w:val="0"/>
-        </w:rPr>
-      </w:r>
-    </w:p>
-    <w:p>
-      <w:pPr>
-        <w:contextualSpacing w:val="0"/>
-        <w:jc w:val="both"/>
-        <w:rPr>
-          <w:b w:val="1"/>
-          <w:sz w:val="24"/>
-          <w:szCs w:val="24"/>
-          <w:u w:val="single"/>
-        </w:rPr>
-      </w:pPr>
-      <w:r>
-        <w:rPr>
-          <w:b w:val="1"/>
-          <w:sz w:val="24"/>
-          <w:szCs w:val="24"/>
-          <w:u w:val="single"/>
-          <w:rtl w:val="0"/>
-        </w:rPr>
-        <w:t xml:space="preserve">Supported Browsers</w:t>
+          <w:rtl w:val="0"/>
+        </w:rPr>
+        <w:t xml:space="preserve">Automation, Testing and Debugging</w:t>
       </w:r>
     </w:p>
     <w:p>
@@ -4930,6 +5215,7 @@
           <w:ilvl w:val="0"/>
           <w:numId w:val="1"/>
         </w:numPr>
+        <w:spacing w:after="0" w:before="0" w:lineRule="auto"/>
         <w:ind w:left="720" w:hanging="360"/>
         <w:contextualSpacing w:val="1"/>
         <w:jc w:val="both"/>
@@ -4944,7 +5230,7 @@
           <w:szCs w:val="24"/>
           <w:rtl w:val="0"/>
         </w:rPr>
-        <w:t xml:space="preserve">Chrome</w:t>
+        <w:t xml:space="preserve">Mocha / chai (Testing)</w:t>
       </w:r>
     </w:p>
     <w:p>
@@ -4953,6 +5239,7 @@
           <w:ilvl w:val="0"/>
           <w:numId w:val="1"/>
         </w:numPr>
+        <w:spacing w:after="0" w:before="0" w:lineRule="auto"/>
         <w:ind w:left="720" w:hanging="360"/>
         <w:contextualSpacing w:val="1"/>
         <w:jc w:val="both"/>
@@ -4967,15 +5254,38 @@
           <w:szCs w:val="24"/>
           <w:rtl w:val="0"/>
         </w:rPr>
-        <w:t xml:space="preserve">Mozilla Firefox</w:t>
+        <w:t xml:space="preserve">Npm (Automation and Debugging)</w:t>
+      </w:r>
+    </w:p>
+    <w:p>
+      <w:pPr>
+        <w:contextualSpacing w:val="0"/>
+        <w:jc w:val="both"/>
+        <w:rPr>
+          <w:b w:val="1"/>
+          <w:sz w:val="24"/>
+          <w:szCs w:val="24"/>
+          <w:u w:val="single"/>
+        </w:rPr>
+      </w:pPr>
+      <w:r>
+        <w:rPr>
+          <w:b w:val="1"/>
+          <w:sz w:val="24"/>
+          <w:szCs w:val="24"/>
+          <w:u w:val="single"/>
+          <w:rtl w:val="0"/>
+        </w:rPr>
+        <w:t xml:space="preserve">Server</w:t>
       </w:r>
     </w:p>
     <w:p>
       <w:pPr>
         <w:numPr>
           <w:ilvl w:val="0"/>
-          <w:numId w:val="1"/>
+          <w:numId w:val="2"/>
         </w:numPr>
+        <w:spacing w:after="0" w:before="0" w:lineRule="auto"/>
         <w:ind w:left="720" w:hanging="360"/>
         <w:contextualSpacing w:val="1"/>
         <w:jc w:val="both"/>
@@ -4990,72 +5300,924 @@
           <w:szCs w:val="24"/>
           <w:rtl w:val="0"/>
         </w:rPr>
-        <w:t xml:space="preserve">Safari</w:t>
-      </w:r>
-    </w:p>
-    <w:p>
-      <w:pPr>
-        <w:numPr>
-          <w:ilvl w:val="0"/>
-          <w:numId w:val="1"/>
-        </w:numPr>
-        <w:ind w:left="720" w:hanging="360"/>
-        <w:contextualSpacing w:val="1"/>
-        <w:jc w:val="both"/>
-        <w:rPr>
-          <w:sz w:val="24"/>
-          <w:szCs w:val="24"/>
-        </w:rPr>
-      </w:pPr>
-      <w:r>
-        <w:rPr>
-          <w:sz w:val="24"/>
-          <w:szCs w:val="24"/>
-          <w:rtl w:val="0"/>
-        </w:rPr>
-        <w:t xml:space="preserve">Mobile Browsers</w:t>
-      </w:r>
-    </w:p>
-    <w:p>
-      <w:pPr>
-        <w:contextualSpacing w:val="0"/>
-        <w:jc w:val="both"/>
-        <w:rPr>
-          <w:b w:val="1"/>
+        <w:t xml:space="preserve">Amazon Web Server</w:t>
+      </w:r>
+    </w:p>
+    <w:p>
+      <w:pPr>
+        <w:contextualSpacing w:val="0"/>
+        <w:jc w:val="both"/>
+        <w:rPr>
+          <w:sz w:val="24"/>
+          <w:szCs w:val="24"/>
+        </w:rPr>
+      </w:pPr>
+      <w:r>
+        <w:rPr>
+          <w:rtl w:val="0"/>
+        </w:rPr>
+      </w:r>
+    </w:p>
+    <w:p>
+      <w:pPr>
+        <w:contextualSpacing w:val="0"/>
+        <w:jc w:val="both"/>
+        <w:rPr>
+          <w:sz w:val="24"/>
+          <w:szCs w:val="24"/>
+        </w:rPr>
+      </w:pPr>
+      <w:r>
+        <w:rPr>
+          <w:rtl w:val="0"/>
+        </w:rPr>
+      </w:r>
+    </w:p>
+    <w:p>
+      <w:pPr>
+        <w:contextualSpacing w:val="0"/>
+        <w:jc w:val="center"/>
+        <w:rPr>
+          <w:b w:val="1"/>
+          <w:color w:val="ff5e0e"/>
+          <w:sz w:val="36"/>
+          <w:szCs w:val="36"/>
+        </w:rPr>
+      </w:pPr>
+      <w:r>
+        <w:rPr>
+          <w:rtl w:val="0"/>
+        </w:rPr>
+      </w:r>
+    </w:p>
+    <w:p>
+      <w:pPr>
+        <w:contextualSpacing w:val="0"/>
+        <w:jc w:val="center"/>
+        <w:rPr>
+          <w:b w:val="1"/>
+          <w:color w:val="ff5e0e"/>
+          <w:sz w:val="36"/>
+          <w:szCs w:val="36"/>
+        </w:rPr>
+      </w:pPr>
+      <w:r>
+        <w:rPr>
+          <w:rtl w:val="0"/>
+        </w:rPr>
+      </w:r>
+    </w:p>
+    <w:p>
+      <w:pPr>
+        <w:contextualSpacing w:val="0"/>
+        <w:jc w:val="center"/>
+        <w:rPr>
+          <w:b w:val="1"/>
+          <w:color w:val="ff5e0e"/>
+          <w:sz w:val="36"/>
+          <w:szCs w:val="36"/>
+        </w:rPr>
+      </w:pPr>
+      <w:r>
+        <w:rPr>
+          <w:rtl w:val="0"/>
+        </w:rPr>
+      </w:r>
+    </w:p>
+    <w:p>
+      <w:pPr>
+        <w:contextualSpacing w:val="0"/>
+        <w:jc w:val="center"/>
+        <w:rPr>
+          <w:b w:val="1"/>
+          <w:color w:val="ff5e0e"/>
+          <w:sz w:val="36"/>
+          <w:szCs w:val="36"/>
+        </w:rPr>
+      </w:pPr>
+      <w:r>
+        <w:rPr>
+          <w:rtl w:val="0"/>
+        </w:rPr>
+      </w:r>
+    </w:p>
+    <w:p>
+      <w:pPr>
+        <w:contextualSpacing w:val="0"/>
+        <w:jc w:val="center"/>
+        <w:rPr>
+          <w:b w:val="1"/>
+          <w:color w:val="ff5e0e"/>
+          <w:sz w:val="36"/>
+          <w:szCs w:val="36"/>
+        </w:rPr>
+      </w:pPr>
+      <w:r>
+        <w:rPr>
+          <w:rtl w:val="0"/>
+        </w:rPr>
+      </w:r>
+    </w:p>
+    <w:p>
+      <w:pPr>
+        <w:contextualSpacing w:val="0"/>
+        <w:jc w:val="center"/>
+        <w:rPr>
+          <w:b w:val="1"/>
+          <w:color w:val="ff5e0e"/>
+          <w:sz w:val="36"/>
+          <w:szCs w:val="36"/>
+        </w:rPr>
+      </w:pPr>
+      <w:r>
+        <w:rPr>
+          <w:rtl w:val="0"/>
+        </w:rPr>
+      </w:r>
+    </w:p>
+    <w:p>
+      <w:pPr>
+        <w:contextualSpacing w:val="0"/>
+        <w:jc w:val="center"/>
+        <w:rPr>
+          <w:b w:val="1"/>
+          <w:color w:val="ff5e0e"/>
+          <w:sz w:val="36"/>
+          <w:szCs w:val="36"/>
+        </w:rPr>
+      </w:pPr>
+      <w:r>
+        <w:rPr>
+          <w:rtl w:val="0"/>
+        </w:rPr>
+      </w:r>
+    </w:p>
+    <w:p>
+      <w:pPr>
+        <w:contextualSpacing w:val="0"/>
+        <w:jc w:val="center"/>
+        <w:rPr>
+          <w:b w:val="1"/>
+          <w:color w:val="ff5e0e"/>
+          <w:sz w:val="36"/>
+          <w:szCs w:val="36"/>
+        </w:rPr>
+      </w:pPr>
+      <w:r>
+        <w:rPr>
+          <w:b w:val="1"/>
+          <w:color w:val="ff5e0e"/>
+          <w:sz w:val="36"/>
+          <w:szCs w:val="36"/>
+          <w:rtl w:val="0"/>
+        </w:rPr>
+        <w:t xml:space="preserve">TEAM</w:t>
+      </w:r>
+    </w:p>
+    <w:p>
+      <w:pPr>
+        <w:pStyle w:val="Subtitle"/>
+        <w:contextualSpacing w:val="0"/>
+        <w:jc w:val="both"/>
+        <w:rPr>
+          <w:rFonts w:ascii="Open Sans" w:cs="Open Sans" w:eastAsia="Open Sans" w:hAnsi="Open Sans"/>
+          <w:color w:val="ff5e0e"/>
+        </w:rPr>
+      </w:pPr>
+      <w:bookmarkStart w:colFirst="0" w:colLast="0" w:name="_17dp8vu" w:id="10"/>
+      <w:bookmarkEnd w:id="10"/>
+      <w:r>
+        <w:rPr>
+          <w:rFonts w:ascii="Open Sans" w:cs="Open Sans" w:eastAsia="Open Sans" w:hAnsi="Open Sans"/>
+          <w:color w:val="ff5e0e"/>
+          <w:rtl w:val="0"/>
+        </w:rPr>
+        <w:t xml:space="preserve">FARZANEH SABZI | TEAM LEAD</w:t>
+      </w:r>
+    </w:p>
+    <w:p>
+      <w:pPr>
+        <w:spacing w:before="0" w:lineRule="auto"/>
+        <w:contextualSpacing w:val="0"/>
+        <w:jc w:val="both"/>
+        <w:rPr>
+          <w:color w:val="008575"/>
           <w:sz w:val="28"/>
           <w:szCs w:val="28"/>
         </w:rPr>
       </w:pPr>
       <w:r>
         <w:rPr>
-          <w:b w:val="1"/>
+          <w:color w:val="ff5e0e"/>
           <w:sz w:val="28"/>
           <w:szCs w:val="28"/>
           <w:rtl w:val="0"/>
         </w:rPr>
-        <w:t xml:space="preserve">Back End:</w:t>
-      </w:r>
-    </w:p>
-    <w:p>
-      <w:pPr>
-        <w:contextualSpacing w:val="0"/>
-        <w:jc w:val="both"/>
-        <w:rPr>
-          <w:b w:val="1"/>
-          <w:sz w:val="24"/>
-          <w:szCs w:val="24"/>
-          <w:u w:val="single"/>
-        </w:rPr>
-      </w:pPr>
-      <w:r>
-        <w:rPr>
-          <w:b w:val="1"/>
-          <w:sz w:val="24"/>
-          <w:szCs w:val="24"/>
-          <w:u w:val="single"/>
-          <w:rtl w:val="0"/>
-        </w:rPr>
-        <w:t xml:space="preserve">API</w:t>
+        <w:t xml:space="preserve">Skills: </w:t>
+      </w:r>
+      <w:r>
+        <w:rPr>
+          <w:color w:val="008575"/>
+          <w:sz w:val="28"/>
+          <w:szCs w:val="28"/>
+          <w:rtl w:val="0"/>
+        </w:rPr>
+        <w:t xml:space="preserve">JAVA </w:t>
+      </w:r>
+    </w:p>
+    <w:p>
+      <w:pPr>
+        <w:spacing w:before="0" w:lineRule="auto"/>
+        <w:contextualSpacing w:val="0"/>
+        <w:jc w:val="both"/>
+        <w:rPr>
+          <w:color w:val="008575"/>
+          <w:sz w:val="28"/>
+          <w:szCs w:val="28"/>
+        </w:rPr>
+      </w:pPr>
+      <w:r>
+        <w:rPr>
+          <w:color w:val="ff5e0e"/>
+          <w:sz w:val="28"/>
+          <w:szCs w:val="28"/>
+          <w:rtl w:val="0"/>
+        </w:rPr>
+        <w:t xml:space="preserve">Student ID:</w:t>
+      </w:r>
+      <w:r>
+        <w:rPr>
+          <w:color w:val="008575"/>
+          <w:sz w:val="28"/>
+          <w:szCs w:val="28"/>
+          <w:rtl w:val="0"/>
+        </w:rPr>
+        <w:t xml:space="preserve"> 447690</w:t>
+      </w:r>
+    </w:p>
+    <w:p>
+      <w:pPr>
+        <w:spacing w:before="0" w:lineRule="auto"/>
+        <w:contextualSpacing w:val="0"/>
+        <w:jc w:val="both"/>
+        <w:rPr>
+          <w:color w:val="008575"/>
+          <w:sz w:val="28"/>
+          <w:szCs w:val="28"/>
+        </w:rPr>
+      </w:pPr>
+      <w:r>
+        <w:rPr>
+          <w:color w:val="ff5e0e"/>
+          <w:sz w:val="28"/>
+          <w:szCs w:val="28"/>
+          <w:rtl w:val="0"/>
+        </w:rPr>
+        <w:t xml:space="preserve">Email: </w:t>
+      </w:r>
+      <w:r>
+        <w:rPr>
+          <w:color w:val="008575"/>
+          <w:sz w:val="28"/>
+          <w:szCs w:val="28"/>
+          <w:rtl w:val="0"/>
+        </w:rPr>
+        <w:t xml:space="preserve">farzaneh.sabzi.f17@gmail.com</w:t>
+      </w:r>
+    </w:p>
+    <w:p>
+      <w:pPr>
+        <w:spacing w:before="0" w:lineRule="auto"/>
+        <w:contextualSpacing w:val="0"/>
+        <w:jc w:val="both"/>
+        <w:rPr>
+          <w:color w:val="ff5e0e"/>
+          <w:sz w:val="28"/>
+          <w:szCs w:val="28"/>
+        </w:rPr>
+      </w:pPr>
+      <w:r>
+        <w:rPr>
+          <w:rtl w:val="0"/>
+        </w:rPr>
+      </w:r>
+    </w:p>
+    <w:p>
+      <w:pPr>
+        <w:spacing w:before="0" w:lineRule="auto"/>
+        <w:contextualSpacing w:val="0"/>
+        <w:jc w:val="both"/>
+        <w:rPr>
+          <w:color w:val="ff5e0e"/>
+          <w:sz w:val="28"/>
+          <w:szCs w:val="28"/>
+        </w:rPr>
+      </w:pPr>
+      <w:r>
+        <w:rPr>
+          <w:color w:val="ff5e0e"/>
+          <w:sz w:val="28"/>
+          <w:szCs w:val="28"/>
+          <w:rtl w:val="0"/>
+        </w:rPr>
+        <w:t xml:space="preserve">IMAM BUX | BACK-END TEAM LEAD</w:t>
+      </w:r>
+    </w:p>
+    <w:p>
+      <w:pPr>
+        <w:spacing w:before="0" w:lineRule="auto"/>
+        <w:contextualSpacing w:val="0"/>
+        <w:jc w:val="both"/>
+        <w:rPr>
+          <w:color w:val="008575"/>
+          <w:sz w:val="28"/>
+          <w:szCs w:val="28"/>
+        </w:rPr>
+      </w:pPr>
+      <w:r>
+        <w:rPr>
+          <w:color w:val="ff5e0e"/>
+          <w:sz w:val="28"/>
+          <w:szCs w:val="28"/>
+          <w:rtl w:val="0"/>
+        </w:rPr>
+        <w:t xml:space="preserve">Skills: </w:t>
+      </w:r>
+      <w:r>
+        <w:rPr>
+          <w:color w:val="008575"/>
+          <w:sz w:val="28"/>
+          <w:szCs w:val="28"/>
+          <w:rtl w:val="0"/>
+        </w:rPr>
+        <w:t xml:space="preserve">Java, Node.js, MySQL</w:t>
+      </w:r>
+    </w:p>
+    <w:p>
+      <w:pPr>
+        <w:spacing w:before="0" w:lineRule="auto"/>
+        <w:contextualSpacing w:val="0"/>
+        <w:jc w:val="both"/>
+        <w:rPr>
+          <w:color w:val="008575"/>
+          <w:sz w:val="28"/>
+          <w:szCs w:val="28"/>
+        </w:rPr>
+      </w:pPr>
+      <w:r>
+        <w:rPr>
+          <w:color w:val="ff5e0e"/>
+          <w:sz w:val="28"/>
+          <w:szCs w:val="28"/>
+          <w:rtl w:val="0"/>
+        </w:rPr>
+        <w:t xml:space="preserve">Student ID:</w:t>
+      </w:r>
+      <w:r>
+        <w:rPr>
+          <w:color w:val="008575"/>
+          <w:sz w:val="28"/>
+          <w:szCs w:val="28"/>
+          <w:rtl w:val="0"/>
+        </w:rPr>
+        <w:t xml:space="preserve"> 347704</w:t>
+      </w:r>
+    </w:p>
+    <w:p>
+      <w:pPr>
+        <w:spacing w:before="0" w:lineRule="auto"/>
+        <w:contextualSpacing w:val="0"/>
+        <w:jc w:val="both"/>
+        <w:rPr>
+          <w:color w:val="008575"/>
+          <w:sz w:val="28"/>
+          <w:szCs w:val="28"/>
+        </w:rPr>
+      </w:pPr>
+      <w:r>
+        <w:rPr>
+          <w:color w:val="ff5e0e"/>
+          <w:sz w:val="28"/>
+          <w:szCs w:val="28"/>
+          <w:rtl w:val="0"/>
+        </w:rPr>
+        <w:t xml:space="preserve">Email: </w:t>
+      </w:r>
+      <w:r>
+        <w:rPr>
+          <w:color w:val="008575"/>
+          <w:sz w:val="28"/>
+          <w:szCs w:val="28"/>
+          <w:rtl w:val="0"/>
+        </w:rPr>
+        <w:t xml:space="preserve">mr.imambux@gmail.com</w:t>
+      </w:r>
+    </w:p>
+    <w:p>
+      <w:pPr>
+        <w:spacing w:before="0" w:lineRule="auto"/>
+        <w:contextualSpacing w:val="0"/>
+        <w:jc w:val="both"/>
+        <w:rPr>
+          <w:color w:val="ff5e0e"/>
+          <w:sz w:val="28"/>
+          <w:szCs w:val="28"/>
+        </w:rPr>
+      </w:pPr>
+      <w:r>
+        <w:rPr>
+          <w:rtl w:val="0"/>
+        </w:rPr>
+      </w:r>
+    </w:p>
+    <w:p>
+      <w:pPr>
+        <w:spacing w:before="0" w:lineRule="auto"/>
+        <w:contextualSpacing w:val="0"/>
+        <w:jc w:val="both"/>
+        <w:rPr>
+          <w:color w:val="ff5e0e"/>
+          <w:sz w:val="28"/>
+          <w:szCs w:val="28"/>
+        </w:rPr>
+      </w:pPr>
+      <w:r>
+        <w:rPr>
+          <w:color w:val="ff5e0e"/>
+          <w:sz w:val="28"/>
+          <w:szCs w:val="28"/>
+          <w:rtl w:val="0"/>
+        </w:rPr>
+        <w:t xml:space="preserve">P VIJAY BHASKAR | FRONT-END TEAM LEAD</w:t>
+      </w:r>
+    </w:p>
+    <w:p>
+      <w:pPr>
+        <w:spacing w:before="0" w:lineRule="auto"/>
+        <w:contextualSpacing w:val="0"/>
+        <w:jc w:val="both"/>
+        <w:rPr>
+          <w:color w:val="ff5e0e"/>
+          <w:sz w:val="28"/>
+          <w:szCs w:val="28"/>
+        </w:rPr>
+      </w:pPr>
+      <w:r>
+        <w:rPr>
+          <w:color w:val="ff5e0e"/>
+          <w:sz w:val="28"/>
+          <w:szCs w:val="28"/>
+          <w:rtl w:val="0"/>
+        </w:rPr>
+        <w:t xml:space="preserve">Skills: </w:t>
+      </w:r>
+      <w:r>
+        <w:rPr>
+          <w:color w:val="008575"/>
+          <w:sz w:val="28"/>
+          <w:szCs w:val="28"/>
+          <w:rtl w:val="0"/>
+        </w:rPr>
+        <w:t xml:space="preserve">JavaScript, AngularJS,Css,SASS,ReactJS</w:t>
+      </w:r>
+      <w:r>
+        <w:rPr>
+          <w:color w:val="ff5e0e"/>
+          <w:sz w:val="28"/>
+          <w:szCs w:val="28"/>
+          <w:rtl w:val="0"/>
+        </w:rPr>
+        <w:t xml:space="preserve"> </w:t>
+      </w:r>
+    </w:p>
+    <w:p>
+      <w:pPr>
+        <w:spacing w:before="0" w:lineRule="auto"/>
+        <w:contextualSpacing w:val="0"/>
+        <w:jc w:val="both"/>
+        <w:rPr>
+          <w:color w:val="008575"/>
+          <w:sz w:val="28"/>
+          <w:szCs w:val="28"/>
+        </w:rPr>
+      </w:pPr>
+      <w:r>
+        <w:rPr>
+          <w:color w:val="ff5e0e"/>
+          <w:sz w:val="28"/>
+          <w:szCs w:val="28"/>
+          <w:rtl w:val="0"/>
+        </w:rPr>
+        <w:t xml:space="preserve">Student ID: </w:t>
+      </w:r>
+      <w:r>
+        <w:rPr>
+          <w:color w:val="008575"/>
+          <w:sz w:val="28"/>
+          <w:szCs w:val="28"/>
+          <w:rtl w:val="0"/>
+        </w:rPr>
+        <w:t xml:space="preserve">650205</w:t>
+      </w:r>
+    </w:p>
+    <w:p>
+      <w:pPr>
+        <w:spacing w:before="0" w:lineRule="auto"/>
+        <w:contextualSpacing w:val="0"/>
+        <w:jc w:val="both"/>
+        <w:rPr>
+          <w:color w:val="008575"/>
+          <w:sz w:val="28"/>
+          <w:szCs w:val="28"/>
+        </w:rPr>
+      </w:pPr>
+      <w:r>
+        <w:rPr>
+          <w:color w:val="ff5e0e"/>
+          <w:sz w:val="28"/>
+          <w:szCs w:val="28"/>
+          <w:rtl w:val="0"/>
+        </w:rPr>
+        <w:t xml:space="preserve">Email: </w:t>
+      </w:r>
+      <w:r>
+        <w:rPr>
+          <w:color w:val="008575"/>
+          <w:sz w:val="28"/>
+          <w:szCs w:val="28"/>
+          <w:rtl w:val="0"/>
+        </w:rPr>
+        <w:t xml:space="preserve">puttamshettyvijaybhaskar@gmail.com</w:t>
+      </w:r>
+    </w:p>
+    <w:p>
+      <w:pPr>
+        <w:spacing w:before="0" w:lineRule="auto"/>
+        <w:contextualSpacing w:val="0"/>
+        <w:jc w:val="both"/>
+        <w:rPr>
+          <w:color w:val="ff5e0e"/>
+          <w:sz w:val="28"/>
+          <w:szCs w:val="28"/>
+        </w:rPr>
+      </w:pPr>
+      <w:r>
+        <w:rPr>
+          <w:rtl w:val="0"/>
+        </w:rPr>
+      </w:r>
+    </w:p>
+    <w:p>
+      <w:pPr>
+        <w:spacing w:before="0" w:lineRule="auto"/>
+        <w:contextualSpacing w:val="0"/>
+        <w:jc w:val="both"/>
+        <w:rPr>
+          <w:color w:val="ff5e0e"/>
+          <w:sz w:val="28"/>
+          <w:szCs w:val="28"/>
+        </w:rPr>
+      </w:pPr>
+      <w:r>
+        <w:rPr>
+          <w:color w:val="ff5e0e"/>
+          <w:sz w:val="28"/>
+          <w:szCs w:val="28"/>
+          <w:rtl w:val="0"/>
+        </w:rPr>
+        <w:t xml:space="preserve">MUHAMMAD SAAD | FRONT-END DEVELOPER</w:t>
+      </w:r>
+    </w:p>
+    <w:p>
+      <w:pPr>
+        <w:spacing w:before="0" w:lineRule="auto"/>
+        <w:contextualSpacing w:val="0"/>
+        <w:jc w:val="both"/>
+        <w:rPr>
+          <w:color w:val="008575"/>
+          <w:sz w:val="28"/>
+          <w:szCs w:val="28"/>
+        </w:rPr>
+      </w:pPr>
+      <w:r>
+        <w:rPr>
+          <w:color w:val="ff5e0e"/>
+          <w:sz w:val="28"/>
+          <w:szCs w:val="28"/>
+          <w:rtl w:val="0"/>
+        </w:rPr>
+        <w:t xml:space="preserve">Skills: </w:t>
+      </w:r>
+      <w:r>
+        <w:rPr>
+          <w:color w:val="008575"/>
+          <w:sz w:val="28"/>
+          <w:szCs w:val="28"/>
+          <w:rtl w:val="0"/>
+        </w:rPr>
+        <w:t xml:space="preserve">HTML, Ajax, C#, MySQL</w:t>
+      </w:r>
+    </w:p>
+    <w:p>
+      <w:pPr>
+        <w:spacing w:before="0" w:lineRule="auto"/>
+        <w:contextualSpacing w:val="0"/>
+        <w:jc w:val="both"/>
+        <w:rPr>
+          <w:color w:val="008575"/>
+          <w:sz w:val="28"/>
+          <w:szCs w:val="28"/>
+        </w:rPr>
+      </w:pPr>
+      <w:r>
+        <w:rPr>
+          <w:color w:val="ff5e0e"/>
+          <w:sz w:val="28"/>
+          <w:szCs w:val="28"/>
+          <w:rtl w:val="0"/>
+        </w:rPr>
+        <w:t xml:space="preserve">Student ID:</w:t>
+      </w:r>
+      <w:r>
+        <w:rPr>
+          <w:color w:val="008575"/>
+          <w:sz w:val="28"/>
+          <w:szCs w:val="28"/>
+          <w:rtl w:val="0"/>
+        </w:rPr>
+        <w:t xml:space="preserve"> 347704</w:t>
+      </w:r>
+    </w:p>
+    <w:p>
+      <w:pPr>
+        <w:spacing w:before="0" w:lineRule="auto"/>
+        <w:contextualSpacing w:val="0"/>
+        <w:jc w:val="both"/>
+        <w:rPr>
+          <w:color w:val="008575"/>
+          <w:sz w:val="28"/>
+          <w:szCs w:val="28"/>
+        </w:rPr>
+      </w:pPr>
+      <w:r>
+        <w:rPr>
+          <w:color w:val="ff5e0e"/>
+          <w:sz w:val="28"/>
+          <w:szCs w:val="28"/>
+          <w:rtl w:val="0"/>
+        </w:rPr>
+        <w:t xml:space="preserve">Email: </w:t>
+      </w:r>
+      <w:r>
+        <w:rPr>
+          <w:color w:val="008575"/>
+          <w:sz w:val="28"/>
+          <w:szCs w:val="28"/>
+          <w:rtl w:val="0"/>
+        </w:rPr>
+        <w:t xml:space="preserve">saadnoor711@gmail.com</w:t>
+      </w:r>
+    </w:p>
+    <w:p>
+      <w:pPr>
+        <w:spacing w:before="0" w:lineRule="auto"/>
+        <w:contextualSpacing w:val="0"/>
+        <w:jc w:val="both"/>
+        <w:rPr>
+          <w:color w:val="ff5e0e"/>
+          <w:sz w:val="28"/>
+          <w:szCs w:val="28"/>
+        </w:rPr>
+      </w:pPr>
+      <w:r>
+        <w:rPr>
+          <w:rtl w:val="0"/>
+        </w:rPr>
+      </w:r>
+    </w:p>
+    <w:p>
+      <w:pPr>
+        <w:spacing w:before="0" w:lineRule="auto"/>
+        <w:contextualSpacing w:val="0"/>
+        <w:jc w:val="both"/>
+        <w:rPr>
+          <w:color w:val="ff5e0e"/>
+          <w:sz w:val="28"/>
+          <w:szCs w:val="28"/>
+        </w:rPr>
+      </w:pPr>
+      <w:r>
+        <w:rPr>
+          <w:color w:val="ff5e0e"/>
+          <w:sz w:val="28"/>
+          <w:szCs w:val="28"/>
+          <w:rtl w:val="0"/>
+        </w:rPr>
+        <w:t xml:space="preserve">FARRUKH AHMED KHAN | FRONT-END DEVELOPER</w:t>
+      </w:r>
+    </w:p>
+    <w:p>
+      <w:pPr>
+        <w:spacing w:before="0" w:lineRule="auto"/>
+        <w:contextualSpacing w:val="0"/>
+        <w:jc w:val="both"/>
+        <w:rPr>
+          <w:color w:val="008575"/>
+          <w:sz w:val="28"/>
+          <w:szCs w:val="28"/>
+        </w:rPr>
+      </w:pPr>
+      <w:r>
+        <w:rPr>
+          <w:color w:val="ff5e0e"/>
+          <w:sz w:val="28"/>
+          <w:szCs w:val="28"/>
+          <w:rtl w:val="0"/>
+        </w:rPr>
+        <w:t xml:space="preserve">Skills: </w:t>
+      </w:r>
+      <w:r>
+        <w:rPr>
+          <w:color w:val="008575"/>
+          <w:sz w:val="28"/>
+          <w:szCs w:val="28"/>
+          <w:rtl w:val="0"/>
+        </w:rPr>
+        <w:t xml:space="preserve">HTML, XML, JSON, JavaScript, Jquery, Angular JS, Angular Material, Bootstrap. </w:t>
+      </w:r>
+    </w:p>
+    <w:p>
+      <w:pPr>
+        <w:spacing w:before="0" w:lineRule="auto"/>
+        <w:contextualSpacing w:val="0"/>
+        <w:jc w:val="both"/>
+        <w:rPr>
+          <w:color w:val="ff5e0e"/>
+          <w:sz w:val="28"/>
+          <w:szCs w:val="28"/>
+        </w:rPr>
+      </w:pPr>
+      <w:r>
+        <w:rPr>
+          <w:color w:val="ff5e0e"/>
+          <w:sz w:val="28"/>
+          <w:szCs w:val="28"/>
+          <w:rtl w:val="0"/>
+        </w:rPr>
+        <w:t xml:space="preserve">Student ID:</w:t>
+      </w:r>
+      <w:r>
+        <w:rPr>
+          <w:color w:val="008575"/>
+          <w:sz w:val="28"/>
+          <w:szCs w:val="28"/>
+          <w:rtl w:val="0"/>
+        </w:rPr>
+        <w:t xml:space="preserve"> 147727</w:t>
+      </w:r>
+      <w:r>
+        <w:rPr>
+          <w:rtl w:val="0"/>
+        </w:rPr>
+      </w:r>
+    </w:p>
+    <w:p>
+      <w:pPr>
+        <w:spacing w:before="0" w:lineRule="auto"/>
+        <w:contextualSpacing w:val="0"/>
+        <w:jc w:val="both"/>
+        <w:rPr>
+          <w:rFonts w:ascii="Calibri" w:cs="Calibri" w:eastAsia="Calibri" w:hAnsi="Calibri"/>
+          <w:color w:val="000000"/>
+          <w:sz w:val="24"/>
+          <w:szCs w:val="24"/>
+        </w:rPr>
+      </w:pPr>
+      <w:r>
+        <w:rPr>
+          <w:color w:val="ff5e0e"/>
+          <w:sz w:val="28"/>
+          <w:szCs w:val="28"/>
+          <w:rtl w:val="0"/>
+        </w:rPr>
+        <w:t xml:space="preserve">Email: </w:t>
+      </w:r>
+      <w:r>
+        <w:rPr>
+          <w:color w:val="008575"/>
+          <w:sz w:val="28"/>
+          <w:szCs w:val="28"/>
+          <w:rtl w:val="0"/>
+        </w:rPr>
+        <w:t xml:space="preserve">farukhcs15@gmail.com</w:t>
+      </w:r>
+      <w:r>
+        <w:rPr>
+          <w:rtl w:val="0"/>
+        </w:rPr>
+      </w:r>
+    </w:p>
+    <w:p>
+      <w:pPr>
+        <w:contextualSpacing w:val="0"/>
+        <w:jc w:val="both"/>
+        <w:rPr>
+          <w:sz w:val="24"/>
+          <w:szCs w:val="24"/>
+        </w:rPr>
+      </w:pPr>
+      <w:r>
+        <w:rPr>
+          <w:rtl w:val="0"/>
+        </w:rPr>
+      </w:r>
+    </w:p>
+    <w:p>
+      <w:pPr>
+        <w:contextualSpacing w:val="0"/>
+        <w:jc w:val="both"/>
+        <w:rPr>
+          <w:sz w:val="24"/>
+          <w:szCs w:val="24"/>
+        </w:rPr>
+      </w:pPr>
+      <w:r>
+        <w:rPr>
+          <w:rtl w:val="0"/>
+        </w:rPr>
+      </w:r>
+    </w:p>
+    <w:p>
+      <w:pPr>
+        <w:contextualSpacing w:val="0"/>
+        <w:jc w:val="both"/>
+        <w:rPr>
+          <w:sz w:val="24"/>
+          <w:szCs w:val="24"/>
+        </w:rPr>
+      </w:pPr>
+      <w:r>
+        <w:rPr>
+          <w:rtl w:val="0"/>
+        </w:rPr>
+      </w:r>
+    </w:p>
+    <w:p>
+      <w:pPr>
+        <w:contextualSpacing w:val="0"/>
+        <w:jc w:val="both"/>
+        <w:rPr>
+          <w:sz w:val="24"/>
+          <w:szCs w:val="24"/>
+        </w:rPr>
+      </w:pPr>
+      <w:r>
+        <w:rPr>
+          <w:rtl w:val="0"/>
+        </w:rPr>
+      </w:r>
+    </w:p>
+    <w:p>
+      <w:pPr>
+        <w:contextualSpacing w:val="0"/>
+        <w:jc w:val="left"/>
+        <w:rPr>
+          <w:b w:val="1"/>
+          <w:sz w:val="24"/>
+          <w:szCs w:val="24"/>
+          <w:shd w:fill="fff2cc" w:val="clear"/>
+        </w:rPr>
+      </w:pPr>
+      <w:r>
+        <w:rPr>
+          <w:b w:val="1"/>
+          <w:color w:val="ff5e0e"/>
+          <w:sz w:val="36"/>
+          <w:szCs w:val="36"/>
+          <w:rtl w:val="0"/>
+        </w:rPr>
+        <w:t xml:space="preserve">                                     CHECKLIST</w:t>
+      </w:r>
+      <w:r>
+        <w:rPr>
+          <w:rtl w:val="0"/>
+        </w:rPr>
+      </w:r>
+    </w:p>
+    <w:p>
+      <w:pPr>
+        <w:contextualSpacing w:val="0"/>
+        <w:jc w:val="both"/>
+        <w:rPr>
+          <w:sz w:val="24"/>
+          <w:szCs w:val="24"/>
+          <w:shd w:fill="fff2cc" w:val="clear"/>
+        </w:rPr>
+      </w:pPr>
+      <w:r>
+        <w:rPr>
+          <w:rtl w:val="0"/>
+        </w:rPr>
       </w:r>
     </w:p>
     <w:p>
@@ -5064,1157 +6226,13 @@
           <w:ilvl w:val="0"/>
           <w:numId w:val="6"/>
         </w:numPr>
+        <w:spacing w:after="0" w:before="0" w:lineRule="auto"/>
         <w:ind w:left="720" w:hanging="360"/>
         <w:contextualSpacing w:val="1"/>
         <w:jc w:val="both"/>
         <w:rPr>
           <w:sz w:val="24"/>
           <w:szCs w:val="24"/>
-        </w:rPr>
-      </w:pPr>
-      <w:r>
-        <w:rPr>
-          <w:sz w:val="24"/>
-          <w:szCs w:val="24"/>
-          <w:rtl w:val="0"/>
-        </w:rPr>
-        <w:t xml:space="preserve">Node.js</w:t>
-      </w:r>
-    </w:p>
-    <w:p>
-      <w:pPr>
-        <w:numPr>
-          <w:ilvl w:val="0"/>
-          <w:numId w:val="6"/>
-        </w:numPr>
-        <w:ind w:left="720" w:hanging="360"/>
-        <w:contextualSpacing w:val="1"/>
-        <w:jc w:val="both"/>
-        <w:rPr>
-          <w:sz w:val="24"/>
-          <w:szCs w:val="24"/>
-        </w:rPr>
-      </w:pPr>
-      <w:r>
-        <w:rPr>
-          <w:sz w:val="24"/>
-          <w:szCs w:val="24"/>
-          <w:rtl w:val="0"/>
-        </w:rPr>
-        <w:t xml:space="preserve">Express.js</w:t>
-      </w:r>
-    </w:p>
-    <w:p>
-      <w:pPr>
-        <w:numPr>
-          <w:ilvl w:val="0"/>
-          <w:numId w:val="6"/>
-        </w:numPr>
-        <w:ind w:left="720" w:hanging="360"/>
-        <w:contextualSpacing w:val="1"/>
-        <w:jc w:val="both"/>
-        <w:rPr>
-          <w:sz w:val="24"/>
-          <w:szCs w:val="24"/>
-        </w:rPr>
-      </w:pPr>
-      <w:r>
-        <w:rPr>
-          <w:sz w:val="24"/>
-          <w:szCs w:val="24"/>
-          <w:rtl w:val="0"/>
-        </w:rPr>
-        <w:t xml:space="preserve">Hapi.js (to be decided)</w:t>
-      </w:r>
-    </w:p>
-    <w:p>
-      <w:pPr>
-        <w:contextualSpacing w:val="0"/>
-        <w:jc w:val="both"/>
-        <w:rPr>
-          <w:b w:val="1"/>
-          <w:sz w:val="24"/>
-          <w:szCs w:val="24"/>
-          <w:u w:val="single"/>
-        </w:rPr>
-      </w:pPr>
-      <w:r>
-        <w:rPr>
-          <w:b w:val="1"/>
-          <w:sz w:val="24"/>
-          <w:szCs w:val="24"/>
-          <w:u w:val="single"/>
-          <w:rtl w:val="0"/>
-        </w:rPr>
-        <w:t xml:space="preserve">Database</w:t>
-      </w:r>
-    </w:p>
-    <w:p>
-      <w:pPr>
-        <w:numPr>
-          <w:ilvl w:val="0"/>
-          <w:numId w:val="7"/>
-        </w:numPr>
-        <w:ind w:left="720" w:hanging="360"/>
-        <w:contextualSpacing w:val="1"/>
-        <w:jc w:val="both"/>
-        <w:rPr>
-          <w:sz w:val="24"/>
-          <w:szCs w:val="24"/>
-        </w:rPr>
-      </w:pPr>
-      <w:r>
-        <w:rPr>
-          <w:sz w:val="24"/>
-          <w:szCs w:val="24"/>
-          <w:rtl w:val="0"/>
-        </w:rPr>
-        <w:t xml:space="preserve">MySQL Database</w:t>
-      </w:r>
-    </w:p>
-    <w:p>
-      <w:pPr>
-        <w:contextualSpacing w:val="0"/>
-        <w:jc w:val="both"/>
-        <w:rPr>
-          <w:b w:val="1"/>
-          <w:sz w:val="24"/>
-          <w:szCs w:val="24"/>
-          <w:u w:val="single"/>
-        </w:rPr>
-      </w:pPr>
-      <w:r>
-        <w:rPr>
-          <w:b w:val="1"/>
-          <w:sz w:val="24"/>
-          <w:szCs w:val="24"/>
-          <w:u w:val="single"/>
-          <w:rtl w:val="0"/>
-        </w:rPr>
-        <w:t xml:space="preserve">Automation, Testing and Debugging</w:t>
-      </w:r>
-    </w:p>
-    <w:p>
-      <w:pPr>
-        <w:numPr>
-          <w:ilvl w:val="0"/>
-          <w:numId w:val="4"/>
-        </w:numPr>
-        <w:ind w:left="720" w:hanging="360"/>
-        <w:contextualSpacing w:val="1"/>
-        <w:jc w:val="both"/>
-        <w:rPr>
-          <w:sz w:val="24"/>
-          <w:szCs w:val="24"/>
-        </w:rPr>
-      </w:pPr>
-      <w:r>
-        <w:rPr>
-          <w:sz w:val="24"/>
-          <w:szCs w:val="24"/>
-          <w:rtl w:val="0"/>
-        </w:rPr>
-        <w:t xml:space="preserve">Mocha / chai (Testing)</w:t>
-      </w:r>
-    </w:p>
-    <w:p>
-      <w:pPr>
-        <w:numPr>
-          <w:ilvl w:val="0"/>
-          <w:numId w:val="4"/>
-        </w:numPr>
-        <w:ind w:left="720" w:hanging="360"/>
-        <w:contextualSpacing w:val="1"/>
-        <w:jc w:val="both"/>
-        <w:rPr>
-          <w:sz w:val="24"/>
-          <w:szCs w:val="24"/>
-        </w:rPr>
-      </w:pPr>
-      <w:r>
-        <w:rPr>
-          <w:sz w:val="24"/>
-          <w:szCs w:val="24"/>
-          <w:rtl w:val="0"/>
-        </w:rPr>
-        <w:t xml:space="preserve">Npm (Automation and Debugging)</w:t>
-      </w:r>
-    </w:p>
-    <w:p>
-      <w:pPr>
-        <w:contextualSpacing w:val="0"/>
-        <w:jc w:val="both"/>
-        <w:rPr>
-          <w:b w:val="1"/>
-          <w:sz w:val="24"/>
-          <w:szCs w:val="24"/>
-          <w:u w:val="single"/>
-        </w:rPr>
-      </w:pPr>
-      <w:r>
-        <w:rPr>
-          <w:b w:val="1"/>
-          <w:sz w:val="24"/>
-          <w:szCs w:val="24"/>
-          <w:u w:val="single"/>
-          <w:rtl w:val="0"/>
-        </w:rPr>
-        <w:t xml:space="preserve">Server</w:t>
-      </w:r>
-    </w:p>
-    <w:p>
-      <w:pPr>
-        <w:numPr>
-          <w:ilvl w:val="0"/>
-          <w:numId w:val="5"/>
-        </w:numPr>
-        <w:ind w:left="720" w:hanging="360"/>
-        <w:contextualSpacing w:val="1"/>
-        <w:jc w:val="both"/>
-        <w:rPr>
-          <w:sz w:val="24"/>
-          <w:szCs w:val="24"/>
-        </w:rPr>
-      </w:pPr>
-      <w:r>
-        <w:rPr>
-          <w:sz w:val="24"/>
-          <w:szCs w:val="24"/>
-          <w:rtl w:val="0"/>
-        </w:rPr>
-        <w:t xml:space="preserve">Amazon Web Server</w:t>
-      </w:r>
-    </w:p>
-    <w:p>
-      <w:pPr>
-        <w:contextualSpacing w:val="0"/>
-        <w:jc w:val="both"/>
-        <w:rPr>
-          <w:sz w:val="24"/>
-          <w:szCs w:val="24"/>
-        </w:rPr>
-      </w:pPr>
-      <w:r>
-        <w:rPr>
-          <w:rtl w:val="0"/>
-        </w:rPr>
-      </w:r>
-    </w:p>
-    <w:p>
-      <w:pPr>
-        <w:contextualSpacing w:val="0"/>
-        <w:jc w:val="both"/>
-        <w:rPr>
-          <w:sz w:val="24"/>
-          <w:szCs w:val="24"/>
-        </w:rPr>
-      </w:pPr>
-      <w:r>
-        <w:rPr>
-          <w:rtl w:val="0"/>
-        </w:rPr>
-      </w:r>
-    </w:p>
-    <w:p>
-      <w:pPr>
-        <w:contextualSpacing w:val="0"/>
-        <w:jc w:val="center"/>
-        <w:rPr>
-          <w:b w:val="1"/>
-          <w:color w:val="ff5e0e"/>
-          <w:sz w:val="36"/>
-          <w:szCs w:val="36"/>
-        </w:rPr>
-      </w:pPr>
-      <w:r>
-        <w:rPr>
-          <w:rtl w:val="0"/>
-        </w:rPr>
-      </w:r>
-    </w:p>
-    <w:p>
-      <w:pPr>
-        <w:contextualSpacing w:val="0"/>
-        <w:jc w:val="center"/>
-        <w:rPr>
-          <w:b w:val="1"/>
-          <w:color w:val="ff5e0e"/>
-          <w:sz w:val="36"/>
-          <w:szCs w:val="36"/>
-        </w:rPr>
-      </w:pPr>
-      <w:r>
-        <w:rPr>
-          <w:rtl w:val="0"/>
-        </w:rPr>
-      </w:r>
-    </w:p>
-    <w:p>
-      <w:pPr>
-        <w:contextualSpacing w:val="0"/>
-        <w:jc w:val="center"/>
-        <w:rPr>
-          <w:b w:val="1"/>
-          <w:color w:val="ff5e0e"/>
-          <w:sz w:val="36"/>
-          <w:szCs w:val="36"/>
-        </w:rPr>
-      </w:pPr>
-      <w:r>
-        <w:rPr>
-          <w:rtl w:val="0"/>
-        </w:rPr>
-      </w:r>
-    </w:p>
-    <w:p>
-      <w:pPr>
-        <w:contextualSpacing w:val="0"/>
-        <w:jc w:val="center"/>
-        <w:rPr>
-          <w:b w:val="1"/>
-          <w:color w:val="ff5e0e"/>
-          <w:sz w:val="36"/>
-          <w:szCs w:val="36"/>
-        </w:rPr>
-      </w:pPr>
-      <w:r>
-        <w:rPr>
-          <w:rtl w:val="0"/>
-        </w:rPr>
-      </w:r>
-    </w:p>
-    <w:p>
-      <w:pPr>
-        <w:contextualSpacing w:val="0"/>
-        <w:jc w:val="center"/>
-        <w:rPr>
-          <w:b w:val="1"/>
-          <w:color w:val="ff5e0e"/>
-          <w:sz w:val="36"/>
-          <w:szCs w:val="36"/>
-        </w:rPr>
-      </w:pPr>
-      <w:r>
-        <w:rPr>
-          <w:rtl w:val="0"/>
-        </w:rPr>
-      </w:r>
-    </w:p>
-    <w:p>
-      <w:pPr>
-        <w:contextualSpacing w:val="0"/>
-        <w:jc w:val="center"/>
-        <w:rPr>
-          <w:b w:val="1"/>
-          <w:color w:val="ff5e0e"/>
-          <w:sz w:val="36"/>
-          <w:szCs w:val="36"/>
-        </w:rPr>
-      </w:pPr>
-      <w:r>
-        <w:rPr>
-          <w:rtl w:val="0"/>
-        </w:rPr>
-      </w:r>
-    </w:p>
-    <w:p>
-      <w:pPr>
-        <w:contextualSpacing w:val="0"/>
-        <w:jc w:val="center"/>
-        <w:rPr>
-          <w:b w:val="1"/>
-          <w:color w:val="ff5e0e"/>
-          <w:sz w:val="36"/>
-          <w:szCs w:val="36"/>
-        </w:rPr>
-      </w:pPr>
-      <w:r>
-        <w:rPr>
-          <w:rtl w:val="0"/>
-        </w:rPr>
-      </w:r>
-    </w:p>
-    <w:p>
-      <w:pPr>
-        <w:contextualSpacing w:val="0"/>
-        <w:jc w:val="center"/>
-        <w:rPr>
-          <w:b w:val="1"/>
-          <w:color w:val="ff5e0e"/>
-          <w:sz w:val="36"/>
-          <w:szCs w:val="36"/>
-        </w:rPr>
-      </w:pPr>
-      <w:r>
-        <w:rPr>
-          <w:b w:val="1"/>
-          <w:color w:val="ff5e0e"/>
-          <w:sz w:val="36"/>
-          <w:szCs w:val="36"/>
-          <w:rtl w:val="0"/>
-        </w:rPr>
-        <w:t xml:space="preserve">TEAM</w:t>
-      </w:r>
-    </w:p>
-    <w:p>
-      <w:pPr>
-        <w:pStyle w:val="Subtitle"/>
-        <w:contextualSpacing w:val="0"/>
-        <w:jc w:val="both"/>
-        <w:rPr>
-          <w:rFonts w:ascii="Open Sans" w:cs="Open Sans" w:eastAsia="Open Sans" w:hAnsi="Open Sans"/>
-          <w:color w:val="ff5e0e"/>
-        </w:rPr>
-      </w:pPr>
-      <w:bookmarkStart w:colFirst="0" w:colLast="0" w:name="_ng30guuqqp2v" w:id="10"/>
-      <w:bookmarkEnd w:id="10"/>
-      <w:r>
-        <w:rPr>
-          <w:rFonts w:ascii="Open Sans" w:cs="Open Sans" w:eastAsia="Open Sans" w:hAnsi="Open Sans"/>
-          <w:color w:val="ff5e0e"/>
-          <w:rtl w:val="0"/>
-        </w:rPr>
-        <w:t xml:space="preserve">FARZANEH SABZI | TEAM LEAD</w:t>
-      </w:r>
-    </w:p>
-    <w:p>
-      <w:pPr>
-        <w:spacing w:before="0" w:lineRule="auto"/>
-        <w:contextualSpacing w:val="0"/>
-        <w:jc w:val="both"/>
-        <w:rPr>
-          <w:color w:val="008575"/>
-          <w:sz w:val="28"/>
-          <w:szCs w:val="28"/>
-        </w:rPr>
-      </w:pPr>
-      <w:r>
-        <w:rPr>
-          <w:color w:val="ff5e0e"/>
-          <w:sz w:val="28"/>
-          <w:szCs w:val="28"/>
-          <w:rtl w:val="0"/>
-        </w:rPr>
-        <w:t xml:space="preserve">Skills: </w:t>
-      </w:r>
-      <w:r>
-        <w:rPr>
-          <w:color w:val="008575"/>
-          <w:sz w:val="28"/>
-          <w:szCs w:val="28"/>
-          <w:rtl w:val="0"/>
-        </w:rPr>
-        <w:t xml:space="preserve">JAVA </w:t>
-      </w:r>
-    </w:p>
-    <w:p>
-      <w:pPr>
-        <w:spacing w:before="0" w:lineRule="auto"/>
-        <w:contextualSpacing w:val="0"/>
-        <w:jc w:val="both"/>
-        <w:rPr>
-          <w:color w:val="008575"/>
-          <w:sz w:val="28"/>
-          <w:szCs w:val="28"/>
-        </w:rPr>
-      </w:pPr>
-      <w:r>
-        <w:rPr>
-          <w:color w:val="ff5e0e"/>
-          <w:sz w:val="28"/>
-          <w:szCs w:val="28"/>
-          <w:rtl w:val="0"/>
-        </w:rPr>
-        <w:t xml:space="preserve">Student ID:</w:t>
-      </w:r>
-      <w:r>
-        <w:rPr>
-          <w:color w:val="008575"/>
-          <w:sz w:val="28"/>
-          <w:szCs w:val="28"/>
-          <w:rtl w:val="0"/>
-        </w:rPr>
-        <w:t xml:space="preserve"> 447690</w:t>
-      </w:r>
-    </w:p>
-    <w:p>
-      <w:pPr>
-        <w:spacing w:before="0" w:lineRule="auto"/>
-        <w:contextualSpacing w:val="0"/>
-        <w:jc w:val="both"/>
-        <w:rPr>
-          <w:color w:val="008575"/>
-          <w:sz w:val="28"/>
-          <w:szCs w:val="28"/>
-        </w:rPr>
-      </w:pPr>
-      <w:r>
-        <w:rPr>
-          <w:color w:val="ff5e0e"/>
-          <w:sz w:val="28"/>
-          <w:szCs w:val="28"/>
-          <w:rtl w:val="0"/>
-        </w:rPr>
-        <w:t xml:space="preserve">Email: </w:t>
-      </w:r>
-      <w:r>
-        <w:rPr>
-          <w:color w:val="008575"/>
-          <w:sz w:val="28"/>
-          <w:szCs w:val="28"/>
-          <w:rtl w:val="0"/>
-        </w:rPr>
-        <w:t xml:space="preserve">farzaneh.sabzi.f17@gmail.com</w:t>
-      </w:r>
-    </w:p>
-    <w:p>
-      <w:pPr>
-        <w:spacing w:before="0" w:lineRule="auto"/>
-        <w:contextualSpacing w:val="0"/>
-        <w:jc w:val="both"/>
-        <w:rPr>
-          <w:color w:val="ff5e0e"/>
-          <w:sz w:val="28"/>
-          <w:szCs w:val="28"/>
-        </w:rPr>
-      </w:pPr>
-      <w:r>
-        <w:rPr>
-          <w:rtl w:val="0"/>
-        </w:rPr>
-      </w:r>
-    </w:p>
-    <w:p>
-      <w:pPr>
-        <w:spacing w:before="0" w:lineRule="auto"/>
-        <w:contextualSpacing w:val="0"/>
-        <w:jc w:val="both"/>
-        <w:rPr>
-          <w:color w:val="ff5e0e"/>
-          <w:sz w:val="28"/>
-          <w:szCs w:val="28"/>
-        </w:rPr>
-      </w:pPr>
-      <w:r>
-        <w:rPr>
-          <w:color w:val="ff5e0e"/>
-          <w:sz w:val="28"/>
-          <w:szCs w:val="28"/>
-          <w:rtl w:val="0"/>
-        </w:rPr>
-        <w:t xml:space="preserve">IMAM BUX | BACK-END TEAM LEAD</w:t>
-      </w:r>
-    </w:p>
-    <w:p>
-      <w:pPr>
-        <w:spacing w:before="0" w:lineRule="auto"/>
-        <w:contextualSpacing w:val="0"/>
-        <w:jc w:val="both"/>
-        <w:rPr>
-          <w:color w:val="008575"/>
-          <w:sz w:val="28"/>
-          <w:szCs w:val="28"/>
-        </w:rPr>
-      </w:pPr>
-      <w:r>
-        <w:rPr>
-          <w:color w:val="ff5e0e"/>
-          <w:sz w:val="28"/>
-          <w:szCs w:val="28"/>
-          <w:rtl w:val="0"/>
-        </w:rPr>
-        <w:t xml:space="preserve">Skills: </w:t>
-      </w:r>
-      <w:r>
-        <w:rPr>
-          <w:color w:val="008575"/>
-          <w:sz w:val="28"/>
-          <w:szCs w:val="28"/>
-          <w:rtl w:val="0"/>
-        </w:rPr>
-        <w:t xml:space="preserve">Java, Node.js, MySQL</w:t>
-      </w:r>
-    </w:p>
-    <w:p>
-      <w:pPr>
-        <w:spacing w:before="0" w:lineRule="auto"/>
-        <w:contextualSpacing w:val="0"/>
-        <w:jc w:val="both"/>
-        <w:rPr>
-          <w:color w:val="008575"/>
-          <w:sz w:val="28"/>
-          <w:szCs w:val="28"/>
-        </w:rPr>
-      </w:pPr>
-      <w:r>
-        <w:rPr>
-          <w:color w:val="ff5e0e"/>
-          <w:sz w:val="28"/>
-          <w:szCs w:val="28"/>
-          <w:rtl w:val="0"/>
-        </w:rPr>
-        <w:t xml:space="preserve">Student ID:</w:t>
-      </w:r>
-      <w:r>
-        <w:rPr>
-          <w:color w:val="008575"/>
-          <w:sz w:val="28"/>
-          <w:szCs w:val="28"/>
-          <w:rtl w:val="0"/>
-        </w:rPr>
-        <w:t xml:space="preserve"> 347704</w:t>
-      </w:r>
-    </w:p>
-    <w:p>
-      <w:pPr>
-        <w:spacing w:before="0" w:lineRule="auto"/>
-        <w:contextualSpacing w:val="0"/>
-        <w:jc w:val="both"/>
-        <w:rPr>
-          <w:color w:val="008575"/>
-          <w:sz w:val="28"/>
-          <w:szCs w:val="28"/>
-        </w:rPr>
-      </w:pPr>
-      <w:r>
-        <w:rPr>
-          <w:color w:val="ff5e0e"/>
-          <w:sz w:val="28"/>
-          <w:szCs w:val="28"/>
-          <w:rtl w:val="0"/>
-        </w:rPr>
-        <w:t xml:space="preserve">Email: </w:t>
-      </w:r>
-      <w:r>
-        <w:rPr>
-          <w:color w:val="008575"/>
-          <w:sz w:val="28"/>
-          <w:szCs w:val="28"/>
-          <w:rtl w:val="0"/>
-        </w:rPr>
-        <w:t xml:space="preserve">mr.imambux@gmail.com</w:t>
-      </w:r>
-    </w:p>
-    <w:p>
-      <w:pPr>
-        <w:spacing w:before="0" w:lineRule="auto"/>
-        <w:contextualSpacing w:val="0"/>
-        <w:jc w:val="both"/>
-        <w:rPr>
-          <w:color w:val="ff5e0e"/>
-          <w:sz w:val="28"/>
-          <w:szCs w:val="28"/>
-        </w:rPr>
-      </w:pPr>
-      <w:r>
-        <w:rPr>
-          <w:rtl w:val="0"/>
-        </w:rPr>
-      </w:r>
-    </w:p>
-    <w:p>
-      <w:pPr>
-        <w:spacing w:before="0" w:lineRule="auto"/>
-        <w:contextualSpacing w:val="0"/>
-        <w:jc w:val="both"/>
-        <w:rPr>
-          <w:color w:val="ff5e0e"/>
-          <w:sz w:val="28"/>
-          <w:szCs w:val="28"/>
-        </w:rPr>
-      </w:pPr>
-      <w:r>
-        <w:rPr>
-          <w:color w:val="ff5e0e"/>
-          <w:sz w:val="28"/>
-          <w:szCs w:val="28"/>
-          <w:rtl w:val="0"/>
-        </w:rPr>
-        <w:t xml:space="preserve">P VIJAY BHASKAR | FRONT-END TEAM LEAD</w:t>
-      </w:r>
-    </w:p>
-    <w:p>
-      <w:pPr>
-        <w:spacing w:before="0" w:lineRule="auto"/>
-        <w:contextualSpacing w:val="0"/>
-        <w:jc w:val="both"/>
-        <w:rPr>
-          <w:color w:val="ff5e0e"/>
-          <w:sz w:val="28"/>
-          <w:szCs w:val="28"/>
-        </w:rPr>
-      </w:pPr>
-      <w:r>
-        <w:rPr>
-          <w:color w:val="ff5e0e"/>
-          <w:sz w:val="28"/>
-          <w:szCs w:val="28"/>
-          <w:rtl w:val="0"/>
-        </w:rPr>
-        <w:t xml:space="preserve">Skills: </w:t>
-      </w:r>
-      <w:r>
-        <w:rPr>
-          <w:color w:val="008575"/>
-          <w:sz w:val="28"/>
-          <w:szCs w:val="28"/>
-          <w:rtl w:val="0"/>
-        </w:rPr>
-        <w:t xml:space="preserve">JavaScript, AngularJS,Css,SASS,ReactJS</w:t>
-      </w:r>
-      <w:r>
-        <w:rPr>
-          <w:color w:val="ff5e0e"/>
-          <w:sz w:val="28"/>
-          <w:szCs w:val="28"/>
-          <w:rtl w:val="0"/>
-        </w:rPr>
-        <w:t xml:space="preserve"> </w:t>
-      </w:r>
-    </w:p>
-    <w:p>
-      <w:pPr>
-        <w:spacing w:before="0" w:lineRule="auto"/>
-        <w:contextualSpacing w:val="0"/>
-        <w:jc w:val="both"/>
-        <w:rPr>
-          <w:color w:val="008575"/>
-          <w:sz w:val="28"/>
-          <w:szCs w:val="28"/>
-        </w:rPr>
-      </w:pPr>
-      <w:r>
-        <w:rPr>
-          <w:color w:val="ff5e0e"/>
-          <w:sz w:val="28"/>
-          <w:szCs w:val="28"/>
-          <w:rtl w:val="0"/>
-        </w:rPr>
-        <w:t xml:space="preserve">Student ID: </w:t>
-      </w:r>
-      <w:r>
-        <w:rPr>
-          <w:color w:val="008575"/>
-          <w:sz w:val="28"/>
-          <w:szCs w:val="28"/>
-          <w:rtl w:val="0"/>
-        </w:rPr>
-        <w:t xml:space="preserve">650205</w:t>
-      </w:r>
-    </w:p>
-    <w:p>
-      <w:pPr>
-        <w:spacing w:before="0" w:lineRule="auto"/>
-        <w:contextualSpacing w:val="0"/>
-        <w:jc w:val="both"/>
-        <w:rPr>
-          <w:color w:val="008575"/>
-          <w:sz w:val="28"/>
-          <w:szCs w:val="28"/>
-        </w:rPr>
-      </w:pPr>
-      <w:r>
-        <w:rPr>
-          <w:color w:val="ff5e0e"/>
-          <w:sz w:val="28"/>
-          <w:szCs w:val="28"/>
-          <w:rtl w:val="0"/>
-        </w:rPr>
-        <w:t xml:space="preserve">Email: </w:t>
-      </w:r>
-      <w:r>
-        <w:rPr>
-          <w:color w:val="008575"/>
-          <w:sz w:val="28"/>
-          <w:szCs w:val="28"/>
-          <w:rtl w:val="0"/>
-        </w:rPr>
-        <w:t xml:space="preserve">puttamshettyvijaybhaskar@gmail.com</w:t>
-      </w:r>
-    </w:p>
-    <w:p>
-      <w:pPr>
-        <w:spacing w:before="0" w:lineRule="auto"/>
-        <w:contextualSpacing w:val="0"/>
-        <w:jc w:val="both"/>
-        <w:rPr>
-          <w:color w:val="ff5e0e"/>
-          <w:sz w:val="28"/>
-          <w:szCs w:val="28"/>
-        </w:rPr>
-      </w:pPr>
-      <w:r>
-        <w:rPr>
-          <w:rtl w:val="0"/>
-        </w:rPr>
-      </w:r>
-    </w:p>
-    <w:p>
-      <w:pPr>
-        <w:spacing w:before="0" w:lineRule="auto"/>
-        <w:contextualSpacing w:val="0"/>
-        <w:jc w:val="both"/>
-        <w:rPr>
-          <w:color w:val="ff5e0e"/>
-          <w:sz w:val="28"/>
-          <w:szCs w:val="28"/>
-        </w:rPr>
-      </w:pPr>
-      <w:r>
-        <w:rPr>
-          <w:color w:val="ff5e0e"/>
-          <w:sz w:val="28"/>
-          <w:szCs w:val="28"/>
-          <w:rtl w:val="0"/>
-        </w:rPr>
-        <w:t xml:space="preserve">MUHAMMAD SAAD | FRONT-END DEVELOPER</w:t>
-      </w:r>
-    </w:p>
-    <w:p>
-      <w:pPr>
-        <w:spacing w:before="0" w:lineRule="auto"/>
-        <w:contextualSpacing w:val="0"/>
-        <w:jc w:val="both"/>
-        <w:rPr>
-          <w:color w:val="008575"/>
-          <w:sz w:val="28"/>
-          <w:szCs w:val="28"/>
-        </w:rPr>
-      </w:pPr>
-      <w:r>
-        <w:rPr>
-          <w:color w:val="ff5e0e"/>
-          <w:sz w:val="28"/>
-          <w:szCs w:val="28"/>
-          <w:rtl w:val="0"/>
-        </w:rPr>
-        <w:t xml:space="preserve">Skills: </w:t>
-      </w:r>
-      <w:r>
-        <w:rPr>
-          <w:color w:val="008575"/>
-          <w:sz w:val="28"/>
-          <w:szCs w:val="28"/>
-          <w:rtl w:val="0"/>
-        </w:rPr>
-        <w:t xml:space="preserve">HTML, Ajax, C#, MySQL</w:t>
-      </w:r>
-    </w:p>
-    <w:p>
-      <w:pPr>
-        <w:spacing w:before="0" w:lineRule="auto"/>
-        <w:contextualSpacing w:val="0"/>
-        <w:jc w:val="both"/>
-        <w:rPr>
-          <w:color w:val="008575"/>
-          <w:sz w:val="28"/>
-          <w:szCs w:val="28"/>
-        </w:rPr>
-      </w:pPr>
-      <w:r>
-        <w:rPr>
-          <w:color w:val="ff5e0e"/>
-          <w:sz w:val="28"/>
-          <w:szCs w:val="28"/>
-          <w:rtl w:val="0"/>
-        </w:rPr>
-        <w:t xml:space="preserve">Student ID:</w:t>
-      </w:r>
-      <w:r>
-        <w:rPr>
-          <w:color w:val="008575"/>
-          <w:sz w:val="28"/>
-          <w:szCs w:val="28"/>
-          <w:rtl w:val="0"/>
-        </w:rPr>
-        <w:t xml:space="preserve"> 347704</w:t>
-      </w:r>
-    </w:p>
-    <w:p>
-      <w:pPr>
-        <w:spacing w:before="0" w:lineRule="auto"/>
-        <w:contextualSpacing w:val="0"/>
-        <w:jc w:val="both"/>
-        <w:rPr>
-          <w:color w:val="008575"/>
-          <w:sz w:val="28"/>
-          <w:szCs w:val="28"/>
-        </w:rPr>
-      </w:pPr>
-      <w:r>
-        <w:rPr>
-          <w:color w:val="ff5e0e"/>
-          <w:sz w:val="28"/>
-          <w:szCs w:val="28"/>
-          <w:rtl w:val="0"/>
-        </w:rPr>
-        <w:t xml:space="preserve">Email: </w:t>
-      </w:r>
-      <w:r>
-        <w:rPr>
-          <w:color w:val="008575"/>
-          <w:sz w:val="28"/>
-          <w:szCs w:val="28"/>
-          <w:rtl w:val="0"/>
-        </w:rPr>
-        <w:t xml:space="preserve">saadnoor711@gmail.com</w:t>
-      </w:r>
-    </w:p>
-    <w:p>
-      <w:pPr>
-        <w:spacing w:before="0" w:lineRule="auto"/>
-        <w:contextualSpacing w:val="0"/>
-        <w:jc w:val="both"/>
-        <w:rPr>
-          <w:color w:val="ff5e0e"/>
-          <w:sz w:val="28"/>
-          <w:szCs w:val="28"/>
-        </w:rPr>
-      </w:pPr>
-      <w:r>
-        <w:rPr>
-          <w:rtl w:val="0"/>
-        </w:rPr>
-      </w:r>
-    </w:p>
-    <w:p>
-      <w:pPr>
-        <w:spacing w:before="0" w:lineRule="auto"/>
-        <w:contextualSpacing w:val="0"/>
-        <w:jc w:val="both"/>
-        <w:rPr>
-          <w:color w:val="ff5e0e"/>
-          <w:sz w:val="28"/>
-          <w:szCs w:val="28"/>
-        </w:rPr>
-      </w:pPr>
-      <w:r>
-        <w:rPr>
-          <w:color w:val="ff5e0e"/>
-          <w:sz w:val="28"/>
-          <w:szCs w:val="28"/>
-          <w:rtl w:val="0"/>
-        </w:rPr>
-        <w:t xml:space="preserve">FARRUKH AHMED KHAN | FRONT-END DEVELOPER</w:t>
-      </w:r>
-    </w:p>
-    <w:p>
-      <w:pPr>
-        <w:spacing w:before="0" w:lineRule="auto"/>
-        <w:contextualSpacing w:val="0"/>
-        <w:jc w:val="both"/>
-        <w:rPr>
-          <w:color w:val="008575"/>
-          <w:sz w:val="28"/>
-          <w:szCs w:val="28"/>
-        </w:rPr>
-      </w:pPr>
-      <w:r>
-        <w:rPr>
-          <w:color w:val="ff5e0e"/>
-          <w:sz w:val="28"/>
-          <w:szCs w:val="28"/>
-          <w:rtl w:val="0"/>
-        </w:rPr>
-        <w:t xml:space="preserve">Skills: </w:t>
-      </w:r>
-      <w:r>
-        <w:rPr>
-          <w:color w:val="008575"/>
-          <w:sz w:val="28"/>
-          <w:szCs w:val="28"/>
-          <w:rtl w:val="0"/>
-        </w:rPr>
-        <w:t xml:space="preserve">HTML, XML, JSON, JavaScript, Jquery, Angular JS, Angular Material, Bootstrap. </w:t>
-      </w:r>
-    </w:p>
-    <w:p>
-      <w:pPr>
-        <w:spacing w:before="0" w:lineRule="auto"/>
-        <w:contextualSpacing w:val="0"/>
-        <w:jc w:val="both"/>
-        <w:rPr>
-          <w:color w:val="ff5e0e"/>
-          <w:sz w:val="28"/>
-          <w:szCs w:val="28"/>
-        </w:rPr>
-      </w:pPr>
-      <w:r>
-        <w:rPr>
-          <w:color w:val="ff5e0e"/>
-          <w:sz w:val="28"/>
-          <w:szCs w:val="28"/>
-          <w:rtl w:val="0"/>
-        </w:rPr>
-        <w:t xml:space="preserve">Student ID:</w:t>
-      </w:r>
-      <w:r>
-        <w:rPr>
-          <w:color w:val="008575"/>
-          <w:sz w:val="28"/>
-          <w:szCs w:val="28"/>
-          <w:rtl w:val="0"/>
-        </w:rPr>
-        <w:t xml:space="preserve"> 147727</w:t>
-      </w:r>
-      <w:r>
-        <w:rPr>
-          <w:rtl w:val="0"/>
-        </w:rPr>
-      </w:r>
-    </w:p>
-    <w:p>
-      <w:pPr>
-        <w:spacing w:before="0" w:lineRule="auto"/>
-        <w:contextualSpacing w:val="0"/>
-        <w:jc w:val="both"/>
-        <w:rPr>
-          <w:rFonts w:ascii="Calibri" w:cs="Calibri" w:eastAsia="Calibri" w:hAnsi="Calibri"/>
-          <w:color w:val="000000"/>
-          <w:sz w:val="24"/>
-          <w:szCs w:val="24"/>
-        </w:rPr>
-      </w:pPr>
-      <w:r>
-        <w:rPr>
-          <w:color w:val="ff5e0e"/>
-          <w:sz w:val="28"/>
-          <w:szCs w:val="28"/>
-          <w:rtl w:val="0"/>
-        </w:rPr>
-        <w:t xml:space="preserve">Email: </w:t>
-      </w:r>
-      <w:r>
-        <w:rPr>
-          <w:color w:val="008575"/>
-          <w:sz w:val="28"/>
-          <w:szCs w:val="28"/>
-          <w:rtl w:val="0"/>
-        </w:rPr>
-        <w:t xml:space="preserve">farukhcs15@gmail.com</w:t>
-      </w:r>
-      <w:r>
-        <w:rPr>
-          <w:rtl w:val="0"/>
-        </w:rPr>
-      </w:r>
-    </w:p>
-    <w:p>
-      <w:pPr>
-        <w:contextualSpacing w:val="0"/>
-        <w:jc w:val="both"/>
-        <w:rPr>
-          <w:sz w:val="24"/>
-          <w:szCs w:val="24"/>
-        </w:rPr>
-      </w:pPr>
-      <w:r>
-        <w:rPr>
-          <w:rtl w:val="0"/>
-        </w:rPr>
-      </w:r>
-    </w:p>
-    <w:p>
-      <w:pPr>
-        <w:contextualSpacing w:val="0"/>
-        <w:jc w:val="both"/>
-        <w:rPr>
-          <w:sz w:val="24"/>
-          <w:szCs w:val="24"/>
-        </w:rPr>
-      </w:pPr>
-      <w:r>
-        <w:rPr>
-          <w:rtl w:val="0"/>
-        </w:rPr>
-      </w:r>
-    </w:p>
-    <w:p>
-      <w:pPr>
-        <w:contextualSpacing w:val="0"/>
-        <w:jc w:val="both"/>
-        <w:rPr>
-          <w:sz w:val="24"/>
-          <w:szCs w:val="24"/>
-        </w:rPr>
-      </w:pPr>
-      <w:r>
-        <w:rPr>
-          <w:rtl w:val="0"/>
-        </w:rPr>
-      </w:r>
-    </w:p>
-    <w:p>
-      <w:pPr>
-        <w:contextualSpacing w:val="0"/>
-        <w:jc w:val="both"/>
-        <w:rPr>
-          <w:sz w:val="24"/>
-          <w:szCs w:val="24"/>
-        </w:rPr>
-      </w:pPr>
-      <w:r>
-        <w:rPr>
-          <w:rtl w:val="0"/>
-        </w:rPr>
-      </w:r>
-    </w:p>
-    <w:p>
-      <w:pPr>
-        <w:contextualSpacing w:val="0"/>
-        <w:jc w:val="left"/>
-        <w:rPr>
-          <w:b w:val="1"/>
-          <w:sz w:val="24"/>
-          <w:szCs w:val="24"/>
-          <w:shd w:fill="fff2cc" w:val="clear"/>
-        </w:rPr>
-      </w:pPr>
-      <w:r>
-        <w:rPr>
-          <w:b w:val="1"/>
-          <w:color w:val="ff5e0e"/>
-          <w:sz w:val="36"/>
-          <w:szCs w:val="36"/>
-          <w:rtl w:val="0"/>
-        </w:rPr>
-        <w:t xml:space="preserve">                                     CHECKLIST</w:t>
-      </w:r>
-      <w:r>
-        <w:rPr>
-          <w:rtl w:val="0"/>
-        </w:rPr>
-      </w:r>
-    </w:p>
-    <w:p>
-      <w:pPr>
-        <w:contextualSpacing w:val="0"/>
-        <w:jc w:val="both"/>
-        <w:rPr>
-          <w:sz w:val="24"/>
-          <w:szCs w:val="24"/>
-          <w:shd w:fill="fff2cc" w:val="clear"/>
-        </w:rPr>
-      </w:pPr>
-      <w:r>
-        <w:rPr>
-          <w:rtl w:val="0"/>
-        </w:rPr>
-      </w:r>
-    </w:p>
-    <w:p>
-      <w:pPr>
-        <w:numPr>
-          <w:ilvl w:val="0"/>
-          <w:numId w:val="2"/>
-        </w:numPr>
-        <w:ind w:left="720" w:hanging="360"/>
-        <w:contextualSpacing w:val="1"/>
-        <w:jc w:val="both"/>
-        <w:rPr>
-          <w:sz w:val="24"/>
-          <w:szCs w:val="24"/>
-          <w:u w:val="none"/>
         </w:rPr>
       </w:pPr>
       <w:r>
@@ -6236,12 +6254,12 @@
           <wp:inline distB="114300" distT="114300" distL="114300" distR="114300">
             <wp:extent cx="376238" cy="266700"/>
             <wp:effectExtent b="0" l="0" r="0" t="0"/>
-            <wp:docPr descr="index.png" id="15" name="image19.png"/>
+            <wp:docPr descr="index.png" id="23" name="image26.png"/>
             <a:graphic>
               <a:graphicData uri="http://schemas.openxmlformats.org/drawingml/2006/picture">
                 <pic:pic>
                   <pic:nvPicPr>
-                    <pic:cNvPr descr="index.png" id="0" name="image19.png"/>
+                    <pic:cNvPr descr="index.png" id="0" name="image26.png"/>
                     <pic:cNvPicPr preferRelativeResize="0"/>
                   </pic:nvPicPr>
                   <pic:blipFill>
@@ -6291,15 +6309,15 @@
       <w:pPr>
         <w:numPr>
           <w:ilvl w:val="0"/>
-          <w:numId w:val="2"/>
+          <w:numId w:val="6"/>
         </w:numPr>
+        <w:spacing w:after="0" w:before="0" w:lineRule="auto"/>
         <w:ind w:left="720" w:hanging="360"/>
         <w:contextualSpacing w:val="1"/>
         <w:jc w:val="both"/>
         <w:rPr>
           <w:sz w:val="24"/>
           <w:szCs w:val="24"/>
-          <w:u w:val="none"/>
         </w:rPr>
       </w:pPr>
       <w:r>
@@ -6321,12 +6339,12 @@
           <wp:inline distB="114300" distT="114300" distL="114300" distR="114300">
             <wp:extent cx="376238" cy="266700"/>
             <wp:effectExtent b="0" l="0" r="0" t="0"/>
-            <wp:docPr descr="index.png" id="20" name="image24.png"/>
+            <wp:docPr descr="index.png" id="24" name="image27.png"/>
             <a:graphic>
               <a:graphicData uri="http://schemas.openxmlformats.org/drawingml/2006/picture">
                 <pic:pic>
                   <pic:nvPicPr>
-                    <pic:cNvPr descr="index.png" id="0" name="image24.png"/>
+                    <pic:cNvPr descr="index.png" id="0" name="image27.png"/>
                     <pic:cNvPicPr preferRelativeResize="0"/>
                   </pic:nvPicPr>
                   <pic:blipFill>
@@ -6376,15 +6394,15 @@
       <w:pPr>
         <w:numPr>
           <w:ilvl w:val="0"/>
-          <w:numId w:val="2"/>
+          <w:numId w:val="6"/>
         </w:numPr>
+        <w:spacing w:after="0" w:before="0" w:lineRule="auto"/>
         <w:ind w:left="720" w:hanging="360"/>
         <w:contextualSpacing w:val="1"/>
         <w:jc w:val="both"/>
         <w:rPr>
           <w:sz w:val="24"/>
           <w:szCs w:val="24"/>
-          <w:u w:val="none"/>
         </w:rPr>
       </w:pPr>
       <w:r>
@@ -6406,12 +6424,12 @@
           <wp:inline distB="114300" distT="114300" distL="114300" distR="114300">
             <wp:extent cx="376238" cy="266700"/>
             <wp:effectExtent b="0" l="0" r="0" t="0"/>
-            <wp:docPr descr="index.png" id="17" name="image21.png"/>
+            <wp:docPr descr="index.png" id="25" name="image28.png"/>
             <a:graphic>
               <a:graphicData uri="http://schemas.openxmlformats.org/drawingml/2006/picture">
                 <pic:pic>
                   <pic:nvPicPr>
-                    <pic:cNvPr descr="index.png" id="0" name="image21.png"/>
+                    <pic:cNvPr descr="index.png" id="0" name="image28.png"/>
                     <pic:cNvPicPr preferRelativeResize="0"/>
                   </pic:nvPicPr>
                   <pic:blipFill>
@@ -6461,15 +6479,15 @@
       <w:pPr>
         <w:numPr>
           <w:ilvl w:val="0"/>
-          <w:numId w:val="2"/>
+          <w:numId w:val="6"/>
         </w:numPr>
+        <w:spacing w:after="0" w:before="0" w:lineRule="auto"/>
         <w:ind w:left="720" w:hanging="360"/>
         <w:contextualSpacing w:val="1"/>
         <w:jc w:val="both"/>
         <w:rPr>
           <w:sz w:val="24"/>
           <w:szCs w:val="24"/>
-          <w:u w:val="none"/>
         </w:rPr>
       </w:pPr>
       <w:r>
@@ -6491,12 +6509,12 @@
           <wp:inline distB="114300" distT="114300" distL="114300" distR="114300">
             <wp:extent cx="376238" cy="266700"/>
             <wp:effectExtent b="0" l="0" r="0" t="0"/>
-            <wp:docPr descr="index.png" id="16" name="image20.png"/>
+            <wp:docPr descr="index.png" id="1" name="image2.png"/>
             <a:graphic>
               <a:graphicData uri="http://schemas.openxmlformats.org/drawingml/2006/picture">
                 <pic:pic>
                   <pic:nvPicPr>
-                    <pic:cNvPr descr="index.png" id="0" name="image20.png"/>
+                    <pic:cNvPr descr="index.png" id="0" name="image2.png"/>
                     <pic:cNvPicPr preferRelativeResize="0"/>
                   </pic:nvPicPr>
                   <pic:blipFill>
@@ -6546,15 +6564,15 @@
       <w:pPr>
         <w:numPr>
           <w:ilvl w:val="0"/>
-          <w:numId w:val="2"/>
+          <w:numId w:val="6"/>
         </w:numPr>
+        <w:spacing w:after="0" w:before="0" w:lineRule="auto"/>
         <w:ind w:left="720" w:hanging="360"/>
         <w:contextualSpacing w:val="1"/>
         <w:jc w:val="both"/>
         <w:rPr>
           <w:sz w:val="24"/>
           <w:szCs w:val="24"/>
-          <w:u w:val="none"/>
         </w:rPr>
       </w:pPr>
       <w:r>
@@ -6576,12 +6594,12 @@
           <wp:inline distB="114300" distT="114300" distL="114300" distR="114300">
             <wp:extent cx="376238" cy="266700"/>
             <wp:effectExtent b="0" l="0" r="0" t="0"/>
-            <wp:docPr descr="index.png" id="8" name="image12.png"/>
+            <wp:docPr descr="index.png" id="2" name="image3.png"/>
             <a:graphic>
               <a:graphicData uri="http://schemas.openxmlformats.org/drawingml/2006/picture">
                 <pic:pic>
                   <pic:nvPicPr>
-                    <pic:cNvPr descr="index.png" id="0" name="image12.png"/>
+                    <pic:cNvPr descr="index.png" id="0" name="image3.png"/>
                     <pic:cNvPicPr preferRelativeResize="0"/>
                   </pic:nvPicPr>
                   <pic:blipFill>
@@ -6631,15 +6649,15 @@
       <w:pPr>
         <w:numPr>
           <w:ilvl w:val="0"/>
-          <w:numId w:val="2"/>
+          <w:numId w:val="6"/>
         </w:numPr>
+        <w:spacing w:after="0" w:before="0" w:lineRule="auto"/>
         <w:ind w:left="720" w:hanging="360"/>
         <w:contextualSpacing w:val="1"/>
         <w:jc w:val="both"/>
         <w:rPr>
           <w:sz w:val="24"/>
           <w:szCs w:val="24"/>
-          <w:u w:val="none"/>
         </w:rPr>
       </w:pPr>
       <w:r>
@@ -6661,12 +6679,12 @@
           <wp:inline distB="114300" distT="114300" distL="114300" distR="114300">
             <wp:extent cx="376238" cy="266700"/>
             <wp:effectExtent b="0" l="0" r="0" t="0"/>
-            <wp:docPr descr="index.png" id="1" name="image3.png"/>
+            <wp:docPr descr="index.png" id="3" name="image4.png"/>
             <a:graphic>
               <a:graphicData uri="http://schemas.openxmlformats.org/drawingml/2006/picture">
                 <pic:pic>
                   <pic:nvPicPr>
-                    <pic:cNvPr descr="index.png" id="0" name="image3.png"/>
+                    <pic:cNvPr descr="index.png" id="0" name="image4.png"/>
                     <pic:cNvPicPr preferRelativeResize="0"/>
                   </pic:nvPicPr>
                   <pic:blipFill>
@@ -6716,15 +6734,15 @@
       <w:pPr>
         <w:numPr>
           <w:ilvl w:val="0"/>
-          <w:numId w:val="2"/>
+          <w:numId w:val="6"/>
         </w:numPr>
+        <w:spacing w:after="0" w:before="0" w:lineRule="auto"/>
         <w:ind w:left="720" w:hanging="360"/>
         <w:contextualSpacing w:val="1"/>
         <w:jc w:val="both"/>
         <w:rPr>
           <w:sz w:val="24"/>
           <w:szCs w:val="24"/>
-          <w:u w:val="none"/>
         </w:rPr>
       </w:pPr>
       <w:r>
@@ -6746,12 +6764,12 @@
           <wp:inline distB="114300" distT="114300" distL="114300" distR="114300">
             <wp:extent cx="380682" cy="266700"/>
             <wp:effectExtent b="0" l="0" r="0" t="0"/>
-            <wp:docPr descr="index.png" id="21" name="image25.png"/>
+            <wp:docPr descr="index.png" id="4" name="image5.png"/>
             <a:graphic>
               <a:graphicData uri="http://schemas.openxmlformats.org/drawingml/2006/picture">
                 <pic:pic>
                   <pic:nvPicPr>
-                    <pic:cNvPr descr="index.png" id="0" name="image25.png"/>
+                    <pic:cNvPr descr="index.png" id="0" name="image5.png"/>
                     <pic:cNvPicPr preferRelativeResize="0"/>
                   </pic:nvPicPr>
                   <pic:blipFill>
@@ -6802,7 +6820,7 @@
       <w:headerReference r:id="rId34" w:type="first"/>
       <w:footerReference r:id="rId35" w:type="first"/>
       <w:pgSz w:h="15840" w:w="12240"/>
-      <w:pgMar w:bottom="1080" w:top="1080" w:left="1440" w:right="1440" w:header="0"/>
+      <w:pgMar w:bottom="1080" w:top="1080" w:left="1440" w:right="1440" w:header="360" w:footer="360"/>
       <w:pgNumType w:start="0"/>
       <w:titlePg w:val="1"/>
     </w:sectPr>
@@ -6853,7 +6871,7 @@
       <w:jc w:val="right"/>
       <w:rPr/>
     </w:pPr>
-    <w:bookmarkStart w:colFirst="0" w:colLast="0" w:name="_9nvcibv3gama" w:id="11"/>
+    <w:bookmarkStart w:colFirst="0" w:colLast="0" w:name="_3rdcrjn" w:id="11"/>
     <w:bookmarkEnd w:id="11"/>
     <w:r>
       <w:rPr>
@@ -6897,12 +6915,12 @@
         <wp:inline distB="114300" distT="114300" distL="114300" distR="114300">
           <wp:extent cx="5916349" cy="104775"/>
           <wp:effectExtent b="0" l="0" r="0" t="0"/>
-          <wp:docPr descr="horizontal line" id="10" name="image14.png"/>
+          <wp:docPr descr="horizontal line" id="5" name="image7.png"/>
           <a:graphic>
             <a:graphicData uri="http://schemas.openxmlformats.org/drawingml/2006/picture">
               <pic:pic>
                 <pic:nvPicPr>
-                  <pic:cNvPr descr="horizontal line" id="0" name="image14.png"/>
+                  <pic:cNvPr descr="horizontal line" id="0" name="image7.png"/>
                   <pic:cNvPicPr preferRelativeResize="0"/>
                 </pic:nvPicPr>
                 <pic:blipFill>
@@ -7075,21 +7093,20 @@
   <w:abstractNum w:abstractNumId="2">
     <w:lvl w:ilvl="0">
       <w:start w:val="1"/>
-      <w:numFmt w:val="bullet"/>
-      <w:lvlText w:val="➢"/>
+      <w:numFmt w:val="decimal"/>
+      <w:lvlText w:val="%1)"/>
       <w:lvlJc w:val="left"/>
       <w:pPr>
         <w:ind w:left="720" w:hanging="360"/>
       </w:pPr>
       <w:rPr>
         <w:u w:val="none"/>
-        <w:shd w:fill="auto" w:val="clear"/>
       </w:rPr>
     </w:lvl>
     <w:lvl w:ilvl="1">
       <w:start w:val="1"/>
-      <w:numFmt w:val="bullet"/>
-      <w:lvlText w:val="○"/>
+      <w:numFmt w:val="lowerLetter"/>
+      <w:lvlText w:val="%2)"/>
       <w:lvlJc w:val="left"/>
       <w:pPr>
         <w:ind w:left="1440" w:hanging="360"/>
@@ -7100,9 +7117,9 @@
     </w:lvl>
     <w:lvl w:ilvl="2">
       <w:start w:val="1"/>
-      <w:numFmt w:val="bullet"/>
-      <w:lvlText w:val="■"/>
-      <w:lvlJc w:val="left"/>
+      <w:numFmt w:val="lowerRoman"/>
+      <w:lvlText w:val="%3)"/>
+      <w:lvlJc w:val="right"/>
       <w:pPr>
         <w:ind w:left="2160" w:hanging="360"/>
       </w:pPr>
@@ -7112,8 +7129,8 @@
     </w:lvl>
     <w:lvl w:ilvl="3">
       <w:start w:val="1"/>
-      <w:numFmt w:val="bullet"/>
-      <w:lvlText w:val="●"/>
+      <w:numFmt w:val="decimal"/>
+      <w:lvlText w:val="(%4)"/>
       <w:lvlJc w:val="left"/>
       <w:pPr>
         <w:ind w:left="2880" w:hanging="360"/>
@@ -7124,8 +7141,8 @@
     </w:lvl>
     <w:lvl w:ilvl="4">
       <w:start w:val="1"/>
-      <w:numFmt w:val="bullet"/>
-      <w:lvlText w:val="○"/>
+      <w:numFmt w:val="lowerLetter"/>
+      <w:lvlText w:val="(%5)"/>
       <w:lvlJc w:val="left"/>
       <w:pPr>
         <w:ind w:left="3600" w:hanging="360"/>
@@ -7136,9 +7153,9 @@
     </w:lvl>
     <w:lvl w:ilvl="5">
       <w:start w:val="1"/>
-      <w:numFmt w:val="bullet"/>
-      <w:lvlText w:val="■"/>
-      <w:lvlJc w:val="left"/>
+      <w:numFmt w:val="lowerRoman"/>
+      <w:lvlText w:val="(%6)"/>
+      <w:lvlJc w:val="right"/>
       <w:pPr>
         <w:ind w:left="4320" w:hanging="360"/>
       </w:pPr>
@@ -7148,8 +7165,8 @@
     </w:lvl>
     <w:lvl w:ilvl="6">
       <w:start w:val="1"/>
-      <w:numFmt w:val="bullet"/>
-      <w:lvlText w:val="●"/>
+      <w:numFmt w:val="decimal"/>
+      <w:lvlText w:val="%7."/>
       <w:lvlJc w:val="left"/>
       <w:pPr>
         <w:ind w:left="5040" w:hanging="360"/>
@@ -7160,8 +7177,8 @@
     </w:lvl>
     <w:lvl w:ilvl="7">
       <w:start w:val="1"/>
-      <w:numFmt w:val="bullet"/>
-      <w:lvlText w:val="○"/>
+      <w:numFmt w:val="lowerLetter"/>
+      <w:lvlText w:val="%8."/>
       <w:lvlJc w:val="left"/>
       <w:pPr>
         <w:ind w:left="5760" w:hanging="360"/>
@@ -7172,9 +7189,9 @@
     </w:lvl>
     <w:lvl w:ilvl="8">
       <w:start w:val="1"/>
-      <w:numFmt w:val="bullet"/>
-      <w:lvlText w:val="■"/>
-      <w:lvlJc w:val="left"/>
+      <w:numFmt w:val="lowerRoman"/>
+      <w:lvlText w:val="%9."/>
+      <w:lvlJc w:val="right"/>
       <w:pPr>
         <w:ind w:left="6480" w:hanging="360"/>
       </w:pPr>
@@ -7516,20 +7533,21 @@
   <w:abstractNum w:abstractNumId="6">
     <w:lvl w:ilvl="0">
       <w:start w:val="1"/>
-      <w:numFmt w:val="decimal"/>
-      <w:lvlText w:val="%1)"/>
+      <w:numFmt w:val="bullet"/>
+      <w:lvlText w:val="➢"/>
       <w:lvlJc w:val="left"/>
       <w:pPr>
         <w:ind w:left="720" w:hanging="360"/>
       </w:pPr>
       <w:rPr>
         <w:u w:val="none"/>
+        <w:shd w:fill="auto" w:val="clear"/>
       </w:rPr>
     </w:lvl>
     <w:lvl w:ilvl="1">
       <w:start w:val="1"/>
-      <w:numFmt w:val="lowerLetter"/>
-      <w:lvlText w:val="%2)"/>
+      <w:numFmt w:val="bullet"/>
+      <w:lvlText w:val="○"/>
       <w:lvlJc w:val="left"/>
       <w:pPr>
         <w:ind w:left="1440" w:hanging="360"/>
@@ -7540,9 +7558,9 @@
     </w:lvl>
     <w:lvl w:ilvl="2">
       <w:start w:val="1"/>
-      <w:numFmt w:val="lowerRoman"/>
-      <w:lvlText w:val="%3)"/>
-      <w:lvlJc w:val="right"/>
+      <w:numFmt w:val="bullet"/>
+      <w:lvlText w:val="■"/>
+      <w:lvlJc w:val="left"/>
       <w:pPr>
         <w:ind w:left="2160" w:hanging="360"/>
       </w:pPr>
@@ -7552,8 +7570,8 @@
     </w:lvl>
     <w:lvl w:ilvl="3">
       <w:start w:val="1"/>
-      <w:numFmt w:val="decimal"/>
-      <w:lvlText w:val="(%4)"/>
+      <w:numFmt w:val="bullet"/>
+      <w:lvlText w:val="●"/>
       <w:lvlJc w:val="left"/>
       <w:pPr>
         <w:ind w:left="2880" w:hanging="360"/>
@@ -7564,8 +7582,8 @@
     </w:lvl>
     <w:lvl w:ilvl="4">
       <w:start w:val="1"/>
-      <w:numFmt w:val="lowerLetter"/>
-      <w:lvlText w:val="(%5)"/>
+      <w:numFmt w:val="bullet"/>
+      <w:lvlText w:val="○"/>
       <w:lvlJc w:val="left"/>
       <w:pPr>
         <w:ind w:left="3600" w:hanging="360"/>
@@ -7576,9 +7594,9 @@
     </w:lvl>
     <w:lvl w:ilvl="5">
       <w:start w:val="1"/>
-      <w:numFmt w:val="lowerRoman"/>
-      <w:lvlText w:val="(%6)"/>
-      <w:lvlJc w:val="right"/>
+      <w:numFmt w:val="bullet"/>
+      <w:lvlText w:val="■"/>
+      <w:lvlJc w:val="left"/>
       <w:pPr>
         <w:ind w:left="4320" w:hanging="360"/>
       </w:pPr>
@@ -7588,8 +7606,8 @@
     </w:lvl>
     <w:lvl w:ilvl="6">
       <w:start w:val="1"/>
-      <w:numFmt w:val="decimal"/>
-      <w:lvlText w:val="%7."/>
+      <w:numFmt w:val="bullet"/>
+      <w:lvlText w:val="●"/>
       <w:lvlJc w:val="left"/>
       <w:pPr>
         <w:ind w:left="5040" w:hanging="360"/>
@@ -7600,8 +7618,8 @@
     </w:lvl>
     <w:lvl w:ilvl="7">
       <w:start w:val="1"/>
-      <w:numFmt w:val="lowerLetter"/>
-      <w:lvlText w:val="%8."/>
+      <w:numFmt w:val="bullet"/>
+      <w:lvlText w:val="○"/>
       <w:lvlJc w:val="left"/>
       <w:pPr>
         <w:ind w:left="5760" w:hanging="360"/>
@@ -7612,9 +7630,9 @@
     </w:lvl>
     <w:lvl w:ilvl="8">
       <w:start w:val="1"/>
-      <w:numFmt w:val="lowerRoman"/>
-      <w:lvlText w:val="%9."/>
-      <w:lvlJc w:val="right"/>
+      <w:numFmt w:val="bullet"/>
+      <w:lvlText w:val="■"/>
+      <w:lvlJc w:val="left"/>
       <w:pPr>
         <w:ind w:left="6480" w:hanging="360"/>
       </w:pPr>
